--- a/project3/sketches/description.docx
+++ b/project3/sketches/description.docx
@@ -1,6 +1,6 @@
 
 <file path=word/document.xml><?xml version="1.0" encoding="utf-8"?>
-<w:document xmlns:wpc="http://schemas.microsoft.com/office/word/2010/wordprocessingCanvas" xmlns:mc="http://schemas.openxmlformats.org/markup-compatibility/2006" xmlns:o="urn:schemas-microsoft-com:office:office" xmlns:r="http://schemas.openxmlformats.org/officeDocument/2006/relationships" xmlns:m="http://schemas.openxmlformats.org/officeDocument/2006/math" xmlns:v="urn:schemas-microsoft-com:vml" xmlns:wp14="http://schemas.microsoft.com/office/word/2010/wordprocessingDrawing" xmlns:wp="http://schemas.openxmlformats.org/drawingml/2006/wordprocessingDrawing" xmlns:w10="urn:schemas-microsoft-com:office:word" xmlns:w="http://schemas.openxmlformats.org/wordprocessingml/2006/main" xmlns:w14="http://schemas.microsoft.com/office/word/2010/wordml" xmlns:w15="http://schemas.microsoft.com/office/word/2012/wordml" xmlns:wpg="http://schemas.microsoft.com/office/word/2010/wordprocessingGroup" xmlns:wpi="http://schemas.microsoft.com/office/word/2010/wordprocessingInk" xmlns:wne="http://schemas.microsoft.com/office/word/2006/wordml" xmlns:wps="http://schemas.microsoft.com/office/word/2010/wordprocessingShape" mc:Ignorable="w14 w15 wp14">
+<w:document xmlns:ve="http://schemas.openxmlformats.org/markup-compatibility/2006" xmlns:o="urn:schemas-microsoft-com:office:office" xmlns:r="http://schemas.openxmlformats.org/officeDocument/2006/relationships" xmlns:m="http://schemas.openxmlformats.org/officeDocument/2006/math" xmlns:v="urn:schemas-microsoft-com:vml" xmlns:wp="http://schemas.openxmlformats.org/drawingml/2006/wordprocessingDrawing" xmlns:w10="urn:schemas-microsoft-com:office:word" xmlns:w="http://schemas.openxmlformats.org/wordprocessingml/2006/main" xmlns:wne="http://schemas.microsoft.com/office/word/2006/wordml">
   <w:body>
     <w:p>
       <w:pPr>
@@ -18,7 +18,48 @@
         <w:t>T</w:t>
       </w:r>
       <w:r>
-        <w:t xml:space="preserve">he preparation for Lunar New Year is as—if not more—exhausting as the day itself. A lot of money goes into the decorations and food for the event. Some of the most distinct parts of Vietnamese New Year are the importance of decorations and ornaments, as well as the abundance of flowers. </w:t>
+        <w:t>he preparation for Lunar New Year is as—if not more—exhausting as the day itself</w:t>
+      </w:r>
+      <w:r>
+        <w:t>. Lots of money goes into the planning of</w:t>
+      </w:r>
+      <w:r>
+        <w:t xml:space="preserve"> the event. Some of the most distinct parts of Vietnamese New Year are the importance of decorations and ornaments, as well as the abundance of </w:t>
+      </w:r>
+      <w:r>
+        <w:t xml:space="preserve">fruits and </w:t>
+      </w:r>
+      <w:r>
+        <w:t xml:space="preserve">flowers. </w:t>
+      </w:r>
+    </w:p>
+    <w:p>
+      <w:pPr>
+        <w:jc w:val="left"/>
+      </w:pPr>
+    </w:p>
+    <w:p>
+      <w:pPr>
+        <w:jc w:val="left"/>
+      </w:pPr>
+      <w:r>
+        <w:t xml:space="preserve">Despite </w:t>
+      </w:r>
+      <w:r>
+        <w:t xml:space="preserve">the lack of wealth in Vietnam, families will spend a great amount on New Years. Outside on the streets, vendors will line up the sidewalks with tons of decorations, fruits, and flower trees. </w:t>
+      </w:r>
+    </w:p>
+    <w:p>
+      <w:pPr>
+        <w:jc w:val="left"/>
+      </w:pPr>
+    </w:p>
+    <w:p>
+      <w:pPr>
+        <w:jc w:val="left"/>
+      </w:pPr>
+      <w:r>
+        <w:t xml:space="preserve">Some people will spend upwards to hundreds of dollars on a single flower tree for this very occasion. </w:t>
       </w:r>
     </w:p>
     <w:p>
@@ -40,6 +81,89 @@
       </w:pPr>
       <w:bookmarkStart w:id="0" w:name="_GoBack"/>
       <w:bookmarkEnd w:id="0"/>
+      <w:r>
+        <w:t>One of the most important rituals on this day is being the first person to enter a home, w</w:t>
+      </w:r>
+      <w:r>
+        <w:t xml:space="preserve">hich is called xông nhà. </w:t>
+      </w:r>
+      <w:r>
+        <w:t xml:space="preserve">Traditions say that the first visitor a family receives in the </w:t>
+      </w:r>
+      <w:r>
+        <w:t>New Year</w:t>
+      </w:r>
+      <w:r>
+        <w:t xml:space="preserve"> determines their fortune for the rest of the year. On this day, people never enter other houses until being invited inside.</w:t>
+      </w:r>
+    </w:p>
+    <w:p>
+      <w:pPr>
+        <w:jc w:val="left"/>
+      </w:pPr>
+    </w:p>
+    <w:p>
+      <w:pPr>
+        <w:jc w:val="left"/>
+      </w:pPr>
+      <w:r>
+        <w:t xml:space="preserve">Usually someone of success and good morality will be the first one invited into a house. </w:t>
+      </w:r>
+    </w:p>
+    <w:p>
+      <w:pPr>
+        <w:jc w:val="left"/>
+      </w:pPr>
+    </w:p>
+    <w:p>
+      <w:pPr>
+        <w:jc w:val="left"/>
+      </w:pPr>
+      <w:r>
+        <w:t xml:space="preserve">Just to be safe, the owner of the house will leave just before midnight and come back in to prevent any </w:t>
+      </w:r>
+      <w:r>
+        <w:t xml:space="preserve">unlucky guests from bringing them unwanted misfortune. </w:t>
+      </w:r>
+    </w:p>
+    <w:p>
+      <w:pPr>
+        <w:jc w:val="left"/>
+      </w:pPr>
+    </w:p>
+    <w:p>
+      <w:pPr>
+        <w:jc w:val="left"/>
+      </w:pPr>
+      <w:r>
+        <w:t>MORNING</w:t>
+      </w:r>
+    </w:p>
+    <w:p>
+      <w:pPr>
+        <w:jc w:val="left"/>
+      </w:pPr>
+    </w:p>
+    <w:p>
+      <w:pPr>
+        <w:jc w:val="left"/>
+      </w:pPr>
+      <w:r>
+        <w:t>AFTERNOON</w:t>
+      </w:r>
+    </w:p>
+    <w:p>
+      <w:pPr>
+        <w:jc w:val="left"/>
+      </w:pPr>
+    </w:p>
+    <w:p>
+      <w:pPr>
+        <w:jc w:val="left"/>
+      </w:pPr>
+      <w:r>
+        <w:t>EVENING</w:t>
+      </w:r>
     </w:p>
     <w:sectPr>
       <w:pgSz w:w="12240" w:h="15840"/>
@@ -52,8 +176,8 @@
 </file>
 
 <file path=word/numbering.xml><?xml version="1.0" encoding="utf-8"?>
-<w:numbering xmlns:wpc="http://schemas.microsoft.com/office/word/2010/wordprocessingCanvas" xmlns:mc="http://schemas.openxmlformats.org/markup-compatibility/2006" xmlns:o="urn:schemas-microsoft-com:office:office" xmlns:r="http://schemas.openxmlformats.org/officeDocument/2006/relationships" xmlns:m="http://schemas.openxmlformats.org/officeDocument/2006/math" xmlns:v="urn:schemas-microsoft-com:vml" xmlns:wp14="http://schemas.microsoft.com/office/word/2010/wordprocessingDrawing" xmlns:wp="http://schemas.openxmlformats.org/drawingml/2006/wordprocessingDrawing" xmlns:w10="urn:schemas-microsoft-com:office:word" xmlns:w="http://schemas.openxmlformats.org/wordprocessingml/2006/main" xmlns:w14="http://schemas.microsoft.com/office/word/2010/wordml" xmlns:w15="http://schemas.microsoft.com/office/word/2012/wordml" xmlns:wpg="http://schemas.microsoft.com/office/word/2010/wordprocessingGroup" xmlns:wpi="http://schemas.microsoft.com/office/word/2010/wordprocessingInk" xmlns:wne="http://schemas.microsoft.com/office/word/2006/wordml" xmlns:wps="http://schemas.microsoft.com/office/word/2010/wordprocessingShape" mc:Ignorable="w14 w15 wp14">
-  <w:abstractNum w:abstractNumId="0" w15:restartNumberingAfterBreak="0">
+<w:numbering xmlns:ve="http://schemas.openxmlformats.org/markup-compatibility/2006" xmlns:o="urn:schemas-microsoft-com:office:office" xmlns:r="http://schemas.openxmlformats.org/officeDocument/2006/relationships" xmlns:m="http://schemas.openxmlformats.org/officeDocument/2006/math" xmlns:v="urn:schemas-microsoft-com:vml" xmlns:wp="http://schemas.openxmlformats.org/drawingml/2006/wordprocessingDrawing" xmlns:w10="urn:schemas-microsoft-com:office:word" xmlns:w="http://schemas.openxmlformats.org/wordprocessingml/2006/main" xmlns:wne="http://schemas.microsoft.com/office/word/2006/wordml">
+  <w:abstractNum w:abstractNumId="0">
     <w:nsid w:val="445B1BC7"/>
     <w:multiLevelType w:val="hybridMultilevel"/>
     <w:tmpl w:val="8BFEF706"/>
@@ -149,7 +273,7 @@
 </file>
 
 <file path=word/styles.xml><?xml version="1.0" encoding="utf-8"?>
-<w:styles xmlns:mc="http://schemas.openxmlformats.org/markup-compatibility/2006" xmlns:r="http://schemas.openxmlformats.org/officeDocument/2006/relationships" xmlns:w="http://schemas.openxmlformats.org/wordprocessingml/2006/main" xmlns:w14="http://schemas.microsoft.com/office/word/2010/wordml" xmlns:w15="http://schemas.microsoft.com/office/word/2012/wordml" mc:Ignorable="w14 w15">
+<w:styles xmlns:r="http://schemas.openxmlformats.org/officeDocument/2006/relationships" xmlns:w="http://schemas.openxmlformats.org/wordprocessingml/2006/main">
   <w:docDefaults>
     <w:rPrDefault>
       <w:rPr>
@@ -165,378 +289,144 @@
       </w:pPr>
     </w:pPrDefault>
   </w:docDefaults>
-  <w:latentStyles w:defLockedState="0" w:defUIPriority="99" w:defSemiHidden="0" w:defUnhideWhenUsed="0" w:defQFormat="0" w:count="371">
-    <w:lsdException w:name="Normal" w:uiPriority="0" w:qFormat="1"/>
-    <w:lsdException w:name="heading 1" w:uiPriority="9" w:qFormat="1"/>
-    <w:lsdException w:name="heading 2" w:semiHidden="1" w:uiPriority="9" w:unhideWhenUsed="1" w:qFormat="1"/>
-    <w:lsdException w:name="heading 3" w:semiHidden="1" w:uiPriority="9" w:unhideWhenUsed="1" w:qFormat="1"/>
-    <w:lsdException w:name="heading 4" w:semiHidden="1" w:uiPriority="9" w:unhideWhenUsed="1" w:qFormat="1"/>
-    <w:lsdException w:name="heading 5" w:semiHidden="1" w:uiPriority="9" w:unhideWhenUsed="1" w:qFormat="1"/>
-    <w:lsdException w:name="heading 6" w:semiHidden="1" w:uiPriority="9" w:unhideWhenUsed="1" w:qFormat="1"/>
-    <w:lsdException w:name="heading 7" w:semiHidden="1" w:uiPriority="9" w:unhideWhenUsed="1" w:qFormat="1"/>
-    <w:lsdException w:name="heading 8" w:semiHidden="1" w:uiPriority="9" w:unhideWhenUsed="1" w:qFormat="1"/>
-    <w:lsdException w:name="heading 9" w:semiHidden="1" w:uiPriority="9" w:unhideWhenUsed="1" w:qFormat="1"/>
-    <w:lsdException w:name="index 1" w:semiHidden="1" w:unhideWhenUsed="1"/>
-    <w:lsdException w:name="index 2" w:semiHidden="1" w:unhideWhenUsed="1"/>
-    <w:lsdException w:name="index 3" w:semiHidden="1" w:unhideWhenUsed="1"/>
-    <w:lsdException w:name="index 4" w:semiHidden="1" w:unhideWhenUsed="1"/>
-    <w:lsdException w:name="index 5" w:semiHidden="1" w:unhideWhenUsed="1"/>
-    <w:lsdException w:name="index 6" w:semiHidden="1" w:unhideWhenUsed="1"/>
-    <w:lsdException w:name="index 7" w:semiHidden="1" w:unhideWhenUsed="1"/>
-    <w:lsdException w:name="index 8" w:semiHidden="1" w:unhideWhenUsed="1"/>
-    <w:lsdException w:name="index 9" w:semiHidden="1" w:unhideWhenUsed="1"/>
-    <w:lsdException w:name="toc 1" w:semiHidden="1" w:uiPriority="39" w:unhideWhenUsed="1"/>
-    <w:lsdException w:name="toc 2" w:semiHidden="1" w:uiPriority="39" w:unhideWhenUsed="1"/>
-    <w:lsdException w:name="toc 3" w:semiHidden="1" w:uiPriority="39" w:unhideWhenUsed="1"/>
-    <w:lsdException w:name="toc 4" w:semiHidden="1" w:uiPriority="39" w:unhideWhenUsed="1"/>
-    <w:lsdException w:name="toc 5" w:semiHidden="1" w:uiPriority="39" w:unhideWhenUsed="1"/>
-    <w:lsdException w:name="toc 6" w:semiHidden="1" w:uiPriority="39" w:unhideWhenUsed="1"/>
-    <w:lsdException w:name="toc 7" w:semiHidden="1" w:uiPriority="39" w:unhideWhenUsed="1"/>
-    <w:lsdException w:name="toc 8" w:semiHidden="1" w:uiPriority="39" w:unhideWhenUsed="1"/>
-    <w:lsdException w:name="toc 9" w:semiHidden="1" w:uiPriority="39" w:unhideWhenUsed="1"/>
-    <w:lsdException w:name="Normal Indent" w:semiHidden="1" w:unhideWhenUsed="1"/>
-    <w:lsdException w:name="footnote text" w:semiHidden="1" w:unhideWhenUsed="1"/>
-    <w:lsdException w:name="annotation text" w:semiHidden="1" w:unhideWhenUsed="1"/>
-    <w:lsdException w:name="header" w:semiHidden="1" w:unhideWhenUsed="1"/>
-    <w:lsdException w:name="footer" w:semiHidden="1" w:unhideWhenUsed="1"/>
-    <w:lsdException w:name="index heading" w:semiHidden="1" w:unhideWhenUsed="1"/>
-    <w:lsdException w:name="caption" w:semiHidden="1" w:uiPriority="35" w:unhideWhenUsed="1" w:qFormat="1"/>
-    <w:lsdException w:name="table of figures" w:semiHidden="1" w:unhideWhenUsed="1"/>
-    <w:lsdException w:name="envelope address" w:semiHidden="1" w:unhideWhenUsed="1"/>
-    <w:lsdException w:name="envelope return" w:semiHidden="1" w:unhideWhenUsed="1"/>
-    <w:lsdException w:name="footnote reference" w:semiHidden="1" w:unhideWhenUsed="1"/>
-    <w:lsdException w:name="annotation reference" w:semiHidden="1" w:unhideWhenUsed="1"/>
-    <w:lsdException w:name="line number" w:semiHidden="1" w:unhideWhenUsed="1"/>
-    <w:lsdException w:name="page number" w:semiHidden="1" w:unhideWhenUsed="1"/>
-    <w:lsdException w:name="endnote reference" w:semiHidden="1" w:unhideWhenUsed="1"/>
-    <w:lsdException w:name="endnote text" w:semiHidden="1" w:unhideWhenUsed="1"/>
-    <w:lsdException w:name="table of authorities" w:semiHidden="1" w:unhideWhenUsed="1"/>
-    <w:lsdException w:name="macro" w:semiHidden="1" w:unhideWhenUsed="1"/>
-    <w:lsdException w:name="toa heading" w:semiHidden="1" w:unhideWhenUsed="1"/>
-    <w:lsdException w:name="List" w:semiHidden="1" w:unhideWhenUsed="1"/>
-    <w:lsdException w:name="List Bullet" w:semiHidden="1" w:unhideWhenUsed="1"/>
-    <w:lsdException w:name="List Number" w:semiHidden="1" w:unhideWhenUsed="1"/>
-    <w:lsdException w:name="List 2" w:semiHidden="1" w:unhideWhenUsed="1"/>
-    <w:lsdException w:name="List 3" w:semiHidden="1" w:unhideWhenUsed="1"/>
-    <w:lsdException w:name="List 4" w:semiHidden="1" w:unhideWhenUsed="1"/>
-    <w:lsdException w:name="List 5" w:semiHidden="1" w:unhideWhenUsed="1"/>
-    <w:lsdException w:name="List Bullet 2" w:semiHidden="1" w:unhideWhenUsed="1"/>
-    <w:lsdException w:name="List Bullet 3" w:semiHidden="1" w:unhideWhenUsed="1"/>
-    <w:lsdException w:name="List Bullet 4" w:semiHidden="1" w:unhideWhenUsed="1"/>
-    <w:lsdException w:name="List Bullet 5" w:semiHidden="1" w:unhideWhenUsed="1"/>
-    <w:lsdException w:name="List Number 2" w:semiHidden="1" w:unhideWhenUsed="1"/>
-    <w:lsdException w:name="List Number 3" w:semiHidden="1" w:unhideWhenUsed="1"/>
-    <w:lsdException w:name="List Number 4" w:semiHidden="1" w:unhideWhenUsed="1"/>
-    <w:lsdException w:name="List Number 5" w:semiHidden="1" w:unhideWhenUsed="1"/>
-    <w:lsdException w:name="Title" w:uiPriority="10" w:qFormat="1"/>
-    <w:lsdException w:name="Closing" w:semiHidden="1" w:unhideWhenUsed="1"/>
-    <w:lsdException w:name="Signature" w:semiHidden="1" w:unhideWhenUsed="1"/>
-    <w:lsdException w:name="Default Paragraph Font" w:semiHidden="1" w:uiPriority="1" w:unhideWhenUsed="1"/>
-    <w:lsdException w:name="Body Text" w:semiHidden="1" w:unhideWhenUsed="1"/>
-    <w:lsdException w:name="Body Text Indent" w:semiHidden="1" w:unhideWhenUsed="1"/>
-    <w:lsdException w:name="List Continue" w:semiHidden="1" w:unhideWhenUsed="1"/>
-    <w:lsdException w:name="List Continue 2" w:semiHidden="1" w:unhideWhenUsed="1"/>
-    <w:lsdException w:name="List Continue 3" w:semiHidden="1" w:unhideWhenUsed="1"/>
-    <w:lsdException w:name="List Continue 4" w:semiHidden="1" w:unhideWhenUsed="1"/>
-    <w:lsdException w:name="List Continue 5" w:semiHidden="1" w:unhideWhenUsed="1"/>
-    <w:lsdException w:name="Message Header" w:semiHidden="1" w:unhideWhenUsed="1"/>
-    <w:lsdException w:name="Subtitle" w:uiPriority="11" w:qFormat="1"/>
-    <w:lsdException w:name="Salutation" w:semiHidden="1" w:unhideWhenUsed="1"/>
-    <w:lsdException w:name="Date" w:semiHidden="1" w:unhideWhenUsed="1"/>
-    <w:lsdException w:name="Body Text First Indent" w:semiHidden="1" w:unhideWhenUsed="1"/>
-    <w:lsdException w:name="Body Text First Indent 2" w:semiHidden="1" w:unhideWhenUsed="1"/>
-    <w:lsdException w:name="Note Heading" w:semiHidden="1" w:unhideWhenUsed="1"/>
-    <w:lsdException w:name="Body Text 2" w:semiHidden="1" w:unhideWhenUsed="1"/>
-    <w:lsdException w:name="Body Text 3" w:semiHidden="1" w:unhideWhenUsed="1"/>
-    <w:lsdException w:name="Body Text Indent 2" w:semiHidden="1" w:unhideWhenUsed="1"/>
-    <w:lsdException w:name="Body Text Indent 3" w:semiHidden="1" w:unhideWhenUsed="1"/>
-    <w:lsdException w:name="Block Text" w:semiHidden="1" w:unhideWhenUsed="1"/>
-    <w:lsdException w:name="Hyperlink" w:semiHidden="1" w:unhideWhenUsed="1"/>
-    <w:lsdException w:name="FollowedHyperlink" w:semiHidden="1" w:unhideWhenUsed="1"/>
-    <w:lsdException w:name="Strong" w:uiPriority="22" w:qFormat="1"/>
-    <w:lsdException w:name="Emphasis" w:uiPriority="20" w:qFormat="1"/>
-    <w:lsdException w:name="Document Map" w:semiHidden="1" w:unhideWhenUsed="1"/>
-    <w:lsdException w:name="Plain Text" w:semiHidden="1" w:unhideWhenUsed="1"/>
-    <w:lsdException w:name="E-mail Signature" w:semiHidden="1" w:unhideWhenUsed="1"/>
-    <w:lsdException w:name="HTML Top of Form" w:semiHidden="1" w:unhideWhenUsed="1"/>
-    <w:lsdException w:name="HTML Bottom of Form" w:semiHidden="1" w:unhideWhenUsed="1"/>
-    <w:lsdException w:name="Normal (Web)" w:semiHidden="1" w:unhideWhenUsed="1"/>
-    <w:lsdException w:name="HTML Acronym" w:semiHidden="1" w:unhideWhenUsed="1"/>
-    <w:lsdException w:name="HTML Address" w:semiHidden="1" w:unhideWhenUsed="1"/>
-    <w:lsdException w:name="HTML Cite" w:semiHidden="1" w:unhideWhenUsed="1"/>
-    <w:lsdException w:name="HTML Code" w:semiHidden="1" w:unhideWhenUsed="1"/>
-    <w:lsdException w:name="HTML Definition" w:semiHidden="1" w:unhideWhenUsed="1"/>
-    <w:lsdException w:name="HTML Keyboard" w:semiHidden="1" w:unhideWhenUsed="1"/>
-    <w:lsdException w:name="HTML Preformatted" w:semiHidden="1" w:unhideWhenUsed="1"/>
-    <w:lsdException w:name="HTML Sample" w:semiHidden="1" w:unhideWhenUsed="1"/>
-    <w:lsdException w:name="HTML Typewriter" w:semiHidden="1" w:unhideWhenUsed="1"/>
-    <w:lsdException w:name="HTML Variable" w:semiHidden="1" w:unhideWhenUsed="1"/>
-    <w:lsdException w:name="Normal Table" w:semiHidden="1" w:unhideWhenUsed="1"/>
-    <w:lsdException w:name="annotation subject" w:semiHidden="1" w:unhideWhenUsed="1"/>
-    <w:lsdException w:name="No List" w:semiHidden="1" w:unhideWhenUsed="1"/>
-    <w:lsdException w:name="Outline List 1" w:semiHidden="1" w:unhideWhenUsed="1"/>
-    <w:lsdException w:name="Outline List 2" w:semiHidden="1" w:unhideWhenUsed="1"/>
-    <w:lsdException w:name="Outline List 3" w:semiHidden="1" w:unhideWhenUsed="1"/>
-    <w:lsdException w:name="Table Simple 1" w:semiHidden="1" w:unhideWhenUsed="1"/>
-    <w:lsdException w:name="Table Simple 2" w:semiHidden="1" w:unhideWhenUsed="1"/>
-    <w:lsdException w:name="Table Simple 3" w:semiHidden="1" w:unhideWhenUsed="1"/>
-    <w:lsdException w:name="Table Classic 1" w:semiHidden="1" w:unhideWhenUsed="1"/>
-    <w:lsdException w:name="Table Classic 2" w:semiHidden="1" w:unhideWhenUsed="1"/>
-    <w:lsdException w:name="Table Classic 3" w:semiHidden="1" w:unhideWhenUsed="1"/>
-    <w:lsdException w:name="Table Classic 4" w:semiHidden="1" w:unhideWhenUsed="1"/>
-    <w:lsdException w:name="Table Colorful 1" w:semiHidden="1" w:unhideWhenUsed="1"/>
-    <w:lsdException w:name="Table Colorful 2" w:semiHidden="1" w:unhideWhenUsed="1"/>
-    <w:lsdException w:name="Table Colorful 3" w:semiHidden="1" w:unhideWhenUsed="1"/>
-    <w:lsdException w:name="Table Columns 1" w:semiHidden="1" w:unhideWhenUsed="1"/>
-    <w:lsdException w:name="Table Columns 2" w:semiHidden="1" w:unhideWhenUsed="1"/>
-    <w:lsdException w:name="Table Columns 3" w:semiHidden="1" w:unhideWhenUsed="1"/>
-    <w:lsdException w:name="Table Columns 4" w:semiHidden="1" w:unhideWhenUsed="1"/>
-    <w:lsdException w:name="Table Columns 5" w:semiHidden="1" w:unhideWhenUsed="1"/>
-    <w:lsdException w:name="Table Grid 1" w:semiHidden="1" w:unhideWhenUsed="1"/>
-    <w:lsdException w:name="Table Grid 2" w:semiHidden="1" w:unhideWhenUsed="1"/>
-    <w:lsdException w:name="Table Grid 3" w:semiHidden="1" w:unhideWhenUsed="1"/>
-    <w:lsdException w:name="Table Grid 4" w:semiHidden="1" w:unhideWhenUsed="1"/>
-    <w:lsdException w:name="Table Grid 5" w:semiHidden="1" w:unhideWhenUsed="1"/>
-    <w:lsdException w:name="Table Grid 6" w:semiHidden="1" w:unhideWhenUsed="1"/>
-    <w:lsdException w:name="Table Grid 7" w:semiHidden="1" w:unhideWhenUsed="1"/>
-    <w:lsdException w:name="Table Grid 8" w:semiHidden="1" w:unhideWhenUsed="1"/>
-    <w:lsdException w:name="Table List 1" w:semiHidden="1" w:unhideWhenUsed="1"/>
-    <w:lsdException w:name="Table List 2" w:semiHidden="1" w:unhideWhenUsed="1"/>
-    <w:lsdException w:name="Table List 3" w:semiHidden="1" w:unhideWhenUsed="1"/>
-    <w:lsdException w:name="Table List 4" w:semiHidden="1" w:unhideWhenUsed="1"/>
-    <w:lsdException w:name="Table List 5" w:semiHidden="1" w:unhideWhenUsed="1"/>
-    <w:lsdException w:name="Table List 6" w:semiHidden="1" w:unhideWhenUsed="1"/>
-    <w:lsdException w:name="Table List 7" w:semiHidden="1" w:unhideWhenUsed="1"/>
-    <w:lsdException w:name="Table List 8" w:semiHidden="1" w:unhideWhenUsed="1"/>
-    <w:lsdException w:name="Table 3D effects 1" w:semiHidden="1" w:unhideWhenUsed="1"/>
-    <w:lsdException w:name="Table 3D effects 2" w:semiHidden="1" w:unhideWhenUsed="1"/>
-    <w:lsdException w:name="Table 3D effects 3" w:semiHidden="1" w:unhideWhenUsed="1"/>
-    <w:lsdException w:name="Table Contemporary" w:semiHidden="1" w:unhideWhenUsed="1"/>
-    <w:lsdException w:name="Table Elegant" w:semiHidden="1" w:unhideWhenUsed="1"/>
-    <w:lsdException w:name="Table Professional" w:semiHidden="1" w:unhideWhenUsed="1"/>
-    <w:lsdException w:name="Table Subtle 1" w:semiHidden="1" w:unhideWhenUsed="1"/>
-    <w:lsdException w:name="Table Subtle 2" w:semiHidden="1" w:unhideWhenUsed="1"/>
-    <w:lsdException w:name="Table Web 1" w:semiHidden="1" w:unhideWhenUsed="1"/>
-    <w:lsdException w:name="Table Web 2" w:semiHidden="1" w:unhideWhenUsed="1"/>
-    <w:lsdException w:name="Table Web 3" w:semiHidden="1" w:unhideWhenUsed="1"/>
-    <w:lsdException w:name="Balloon Text" w:semiHidden="1" w:unhideWhenUsed="1"/>
-    <w:lsdException w:name="Table Grid" w:uiPriority="39"/>
-    <w:lsdException w:name="Table Theme" w:semiHidden="1" w:unhideWhenUsed="1"/>
-    <w:lsdException w:name="Placeholder Text" w:semiHidden="1"/>
-    <w:lsdException w:name="No Spacing" w:uiPriority="1" w:qFormat="1"/>
-    <w:lsdException w:name="Light Shading" w:uiPriority="60"/>
-    <w:lsdException w:name="Light List" w:uiPriority="61"/>
-    <w:lsdException w:name="Light Grid" w:uiPriority="62"/>
-    <w:lsdException w:name="Medium Shading 1" w:uiPriority="63"/>
-    <w:lsdException w:name="Medium Shading 2" w:uiPriority="64"/>
-    <w:lsdException w:name="Medium List 1" w:uiPriority="65"/>
-    <w:lsdException w:name="Medium List 2" w:uiPriority="66"/>
-    <w:lsdException w:name="Medium Grid 1" w:uiPriority="67"/>
-    <w:lsdException w:name="Medium Grid 2" w:uiPriority="68"/>
-    <w:lsdException w:name="Medium Grid 3" w:uiPriority="69"/>
-    <w:lsdException w:name="Dark List" w:uiPriority="70"/>
-    <w:lsdException w:name="Colorful Shading" w:uiPriority="71"/>
-    <w:lsdException w:name="Colorful List" w:uiPriority="72"/>
-    <w:lsdException w:name="Colorful Grid" w:uiPriority="73"/>
-    <w:lsdException w:name="Light Shading Accent 1" w:uiPriority="60"/>
-    <w:lsdException w:name="Light List Accent 1" w:uiPriority="61"/>
-    <w:lsdException w:name="Light Grid Accent 1" w:uiPriority="62"/>
-    <w:lsdException w:name="Medium Shading 1 Accent 1" w:uiPriority="63"/>
-    <w:lsdException w:name="Medium Shading 2 Accent 1" w:uiPriority="64"/>
-    <w:lsdException w:name="Medium List 1 Accent 1" w:uiPriority="65"/>
-    <w:lsdException w:name="Revision" w:semiHidden="1"/>
-    <w:lsdException w:name="List Paragraph" w:uiPriority="34" w:qFormat="1"/>
-    <w:lsdException w:name="Quote" w:uiPriority="29" w:qFormat="1"/>
-    <w:lsdException w:name="Intense Quote" w:uiPriority="30" w:qFormat="1"/>
-    <w:lsdException w:name="Medium List 2 Accent 1" w:uiPriority="66"/>
-    <w:lsdException w:name="Medium Grid 1 Accent 1" w:uiPriority="67"/>
-    <w:lsdException w:name="Medium Grid 2 Accent 1" w:uiPriority="68"/>
-    <w:lsdException w:name="Medium Grid 3 Accent 1" w:uiPriority="69"/>
-    <w:lsdException w:name="Dark List Accent 1" w:uiPriority="70"/>
-    <w:lsdException w:name="Colorful Shading Accent 1" w:uiPriority="71"/>
-    <w:lsdException w:name="Colorful List Accent 1" w:uiPriority="72"/>
-    <w:lsdException w:name="Colorful Grid Accent 1" w:uiPriority="73"/>
-    <w:lsdException w:name="Light Shading Accent 2" w:uiPriority="60"/>
-    <w:lsdException w:name="Light List Accent 2" w:uiPriority="61"/>
-    <w:lsdException w:name="Light Grid Accent 2" w:uiPriority="62"/>
-    <w:lsdException w:name="Medium Shading 1 Accent 2" w:uiPriority="63"/>
-    <w:lsdException w:name="Medium Shading 2 Accent 2" w:uiPriority="64"/>
-    <w:lsdException w:name="Medium List 1 Accent 2" w:uiPriority="65"/>
-    <w:lsdException w:name="Medium List 2 Accent 2" w:uiPriority="66"/>
-    <w:lsdException w:name="Medium Grid 1 Accent 2" w:uiPriority="67"/>
-    <w:lsdException w:name="Medium Grid 2 Accent 2" w:uiPriority="68"/>
-    <w:lsdException w:name="Medium Grid 3 Accent 2" w:uiPriority="69"/>
-    <w:lsdException w:name="Dark List Accent 2" w:uiPriority="70"/>
-    <w:lsdException w:name="Colorful Shading Accent 2" w:uiPriority="71"/>
-    <w:lsdException w:name="Colorful List Accent 2" w:uiPriority="72"/>
-    <w:lsdException w:name="Colorful Grid Accent 2" w:uiPriority="73"/>
-    <w:lsdException w:name="Light Shading Accent 3" w:uiPriority="60"/>
-    <w:lsdException w:name="Light List Accent 3" w:uiPriority="61"/>
-    <w:lsdException w:name="Light Grid Accent 3" w:uiPriority="62"/>
-    <w:lsdException w:name="Medium Shading 1 Accent 3" w:uiPriority="63"/>
-    <w:lsdException w:name="Medium Shading 2 Accent 3" w:uiPriority="64"/>
-    <w:lsdException w:name="Medium List 1 Accent 3" w:uiPriority="65"/>
-    <w:lsdException w:name="Medium List 2 Accent 3" w:uiPriority="66"/>
-    <w:lsdException w:name="Medium Grid 1 Accent 3" w:uiPriority="67"/>
-    <w:lsdException w:name="Medium Grid 2 Accent 3" w:uiPriority="68"/>
-    <w:lsdException w:name="Medium Grid 3 Accent 3" w:uiPriority="69"/>
-    <w:lsdException w:name="Dark List Accent 3" w:uiPriority="70"/>
-    <w:lsdException w:name="Colorful Shading Accent 3" w:uiPriority="71"/>
-    <w:lsdException w:name="Colorful List Accent 3" w:uiPriority="72"/>
-    <w:lsdException w:name="Colorful Grid Accent 3" w:uiPriority="73"/>
-    <w:lsdException w:name="Light Shading Accent 4" w:uiPriority="60"/>
-    <w:lsdException w:name="Light List Accent 4" w:uiPriority="61"/>
-    <w:lsdException w:name="Light Grid Accent 4" w:uiPriority="62"/>
-    <w:lsdException w:name="Medium Shading 1 Accent 4" w:uiPriority="63"/>
-    <w:lsdException w:name="Medium Shading 2 Accent 4" w:uiPriority="64"/>
-    <w:lsdException w:name="Medium List 1 Accent 4" w:uiPriority="65"/>
-    <w:lsdException w:name="Medium List 2 Accent 4" w:uiPriority="66"/>
-    <w:lsdException w:name="Medium Grid 1 Accent 4" w:uiPriority="67"/>
-    <w:lsdException w:name="Medium Grid 2 Accent 4" w:uiPriority="68"/>
-    <w:lsdException w:name="Medium Grid 3 Accent 4" w:uiPriority="69"/>
-    <w:lsdException w:name="Dark List Accent 4" w:uiPriority="70"/>
-    <w:lsdException w:name="Colorful Shading Accent 4" w:uiPriority="71"/>
-    <w:lsdException w:name="Colorful List Accent 4" w:uiPriority="72"/>
-    <w:lsdException w:name="Colorful Grid Accent 4" w:uiPriority="73"/>
-    <w:lsdException w:name="Light Shading Accent 5" w:uiPriority="60"/>
-    <w:lsdException w:name="Light List Accent 5" w:uiPriority="61"/>
-    <w:lsdException w:name="Light Grid Accent 5" w:uiPriority="62"/>
-    <w:lsdException w:name="Medium Shading 1 Accent 5" w:uiPriority="63"/>
-    <w:lsdException w:name="Medium Shading 2 Accent 5" w:uiPriority="64"/>
-    <w:lsdException w:name="Medium List 1 Accent 5" w:uiPriority="65"/>
-    <w:lsdException w:name="Medium List 2 Accent 5" w:uiPriority="66"/>
-    <w:lsdException w:name="Medium Grid 1 Accent 5" w:uiPriority="67"/>
-    <w:lsdException w:name="Medium Grid 2 Accent 5" w:uiPriority="68"/>
-    <w:lsdException w:name="Medium Grid 3 Accent 5" w:uiPriority="69"/>
-    <w:lsdException w:name="Dark List Accent 5" w:uiPriority="70"/>
-    <w:lsdException w:name="Colorful Shading Accent 5" w:uiPriority="71"/>
-    <w:lsdException w:name="Colorful List Accent 5" w:uiPriority="72"/>
-    <w:lsdException w:name="Colorful Grid Accent 5" w:uiPriority="73"/>
-    <w:lsdException w:name="Light Shading Accent 6" w:uiPriority="60"/>
-    <w:lsdException w:name="Light List Accent 6" w:uiPriority="61"/>
-    <w:lsdException w:name="Light Grid Accent 6" w:uiPriority="62"/>
-    <w:lsdException w:name="Medium Shading 1 Accent 6" w:uiPriority="63"/>
-    <w:lsdException w:name="Medium Shading 2 Accent 6" w:uiPriority="64"/>
-    <w:lsdException w:name="Medium List 1 Accent 6" w:uiPriority="65"/>
-    <w:lsdException w:name="Medium List 2 Accent 6" w:uiPriority="66"/>
-    <w:lsdException w:name="Medium Grid 1 Accent 6" w:uiPriority="67"/>
-    <w:lsdException w:name="Medium Grid 2 Accent 6" w:uiPriority="68"/>
-    <w:lsdException w:name="Medium Grid 3 Accent 6" w:uiPriority="69"/>
-    <w:lsdException w:name="Dark List Accent 6" w:uiPriority="70"/>
-    <w:lsdException w:name="Colorful Shading Accent 6" w:uiPriority="71"/>
-    <w:lsdException w:name="Colorful List Accent 6" w:uiPriority="72"/>
-    <w:lsdException w:name="Colorful Grid Accent 6" w:uiPriority="73"/>
-    <w:lsdException w:name="Subtle Emphasis" w:uiPriority="19" w:qFormat="1"/>
-    <w:lsdException w:name="Intense Emphasis" w:uiPriority="21" w:qFormat="1"/>
-    <w:lsdException w:name="Subtle Reference" w:uiPriority="31" w:qFormat="1"/>
-    <w:lsdException w:name="Intense Reference" w:uiPriority="32" w:qFormat="1"/>
-    <w:lsdException w:name="Book Title" w:uiPriority="33" w:qFormat="1"/>
-    <w:lsdException w:name="Bibliography" w:semiHidden="1" w:uiPriority="37" w:unhideWhenUsed="1"/>
-    <w:lsdException w:name="TOC Heading" w:semiHidden="1" w:uiPriority="39" w:unhideWhenUsed="1" w:qFormat="1"/>
-    <w:lsdException w:name="Plain Table 1" w:uiPriority="41"/>
-    <w:lsdException w:name="Plain Table 2" w:uiPriority="42"/>
-    <w:lsdException w:name="Plain Table 3" w:uiPriority="43"/>
-    <w:lsdException w:name="Plain Table 4" w:uiPriority="44"/>
-    <w:lsdException w:name="Plain Table 5" w:uiPriority="45"/>
-    <w:lsdException w:name="Grid Table Light" w:uiPriority="40"/>
-    <w:lsdException w:name="Grid Table 1 Light" w:uiPriority="46"/>
-    <w:lsdException w:name="Grid Table 2" w:uiPriority="47"/>
-    <w:lsdException w:name="Grid Table 3" w:uiPriority="48"/>
-    <w:lsdException w:name="Grid Table 4" w:uiPriority="49"/>
-    <w:lsdException w:name="Grid Table 5 Dark" w:uiPriority="50"/>
-    <w:lsdException w:name="Grid Table 6 Colorful" w:uiPriority="51"/>
-    <w:lsdException w:name="Grid Table 7 Colorful" w:uiPriority="52"/>
-    <w:lsdException w:name="Grid Table 1 Light Accent 1" w:uiPriority="46"/>
-    <w:lsdException w:name="Grid Table 2 Accent 1" w:uiPriority="47"/>
-    <w:lsdException w:name="Grid Table 3 Accent 1" w:uiPriority="48"/>
-    <w:lsdException w:name="Grid Table 4 Accent 1" w:uiPriority="49"/>
-    <w:lsdException w:name="Grid Table 5 Dark Accent 1" w:uiPriority="50"/>
-    <w:lsdException w:name="Grid Table 6 Colorful Accent 1" w:uiPriority="51"/>
-    <w:lsdException w:name="Grid Table 7 Colorful Accent 1" w:uiPriority="52"/>
-    <w:lsdException w:name="Grid Table 1 Light Accent 2" w:uiPriority="46"/>
-    <w:lsdException w:name="Grid Table 2 Accent 2" w:uiPriority="47"/>
-    <w:lsdException w:name="Grid Table 3 Accent 2" w:uiPriority="48"/>
-    <w:lsdException w:name="Grid Table 4 Accent 2" w:uiPriority="49"/>
-    <w:lsdException w:name="Grid Table 5 Dark Accent 2" w:uiPriority="50"/>
-    <w:lsdException w:name="Grid Table 6 Colorful Accent 2" w:uiPriority="51"/>
-    <w:lsdException w:name="Grid Table 7 Colorful Accent 2" w:uiPriority="52"/>
-    <w:lsdException w:name="Grid Table 1 Light Accent 3" w:uiPriority="46"/>
-    <w:lsdException w:name="Grid Table 2 Accent 3" w:uiPriority="47"/>
-    <w:lsdException w:name="Grid Table 3 Accent 3" w:uiPriority="48"/>
-    <w:lsdException w:name="Grid Table 4 Accent 3" w:uiPriority="49"/>
-    <w:lsdException w:name="Grid Table 5 Dark Accent 3" w:uiPriority="50"/>
-    <w:lsdException w:name="Grid Table 6 Colorful Accent 3" w:uiPriority="51"/>
-    <w:lsdException w:name="Grid Table 7 Colorful Accent 3" w:uiPriority="52"/>
-    <w:lsdException w:name="Grid Table 1 Light Accent 4" w:uiPriority="46"/>
-    <w:lsdException w:name="Grid Table 2 Accent 4" w:uiPriority="47"/>
-    <w:lsdException w:name="Grid Table 3 Accent 4" w:uiPriority="48"/>
-    <w:lsdException w:name="Grid Table 4 Accent 4" w:uiPriority="49"/>
-    <w:lsdException w:name="Grid Table 5 Dark Accent 4" w:uiPriority="50"/>
-    <w:lsdException w:name="Grid Table 6 Colorful Accent 4" w:uiPriority="51"/>
-    <w:lsdException w:name="Grid Table 7 Colorful Accent 4" w:uiPriority="52"/>
-    <w:lsdException w:name="Grid Table 1 Light Accent 5" w:uiPriority="46"/>
-    <w:lsdException w:name="Grid Table 2 Accent 5" w:uiPriority="47"/>
-    <w:lsdException w:name="Grid Table 3 Accent 5" w:uiPriority="48"/>
-    <w:lsdException w:name="Grid Table 4 Accent 5" w:uiPriority="49"/>
-    <w:lsdException w:name="Grid Table 5 Dark Accent 5" w:uiPriority="50"/>
-    <w:lsdException w:name="Grid Table 6 Colorful Accent 5" w:uiPriority="51"/>
-    <w:lsdException w:name="Grid Table 7 Colorful Accent 5" w:uiPriority="52"/>
-    <w:lsdException w:name="Grid Table 1 Light Accent 6" w:uiPriority="46"/>
-    <w:lsdException w:name="Grid Table 2 Accent 6" w:uiPriority="47"/>
-    <w:lsdException w:name="Grid Table 3 Accent 6" w:uiPriority="48"/>
-    <w:lsdException w:name="Grid Table 4 Accent 6" w:uiPriority="49"/>
-    <w:lsdException w:name="Grid Table 5 Dark Accent 6" w:uiPriority="50"/>
-    <w:lsdException w:name="Grid Table 6 Colorful Accent 6" w:uiPriority="51"/>
-    <w:lsdException w:name="Grid Table 7 Colorful Accent 6" w:uiPriority="52"/>
-    <w:lsdException w:name="List Table 1 Light" w:uiPriority="46"/>
-    <w:lsdException w:name="List Table 2" w:uiPriority="47"/>
-    <w:lsdException w:name="List Table 3" w:uiPriority="48"/>
-    <w:lsdException w:name="List Table 4" w:uiPriority="49"/>
-    <w:lsdException w:name="List Table 5 Dark" w:uiPriority="50"/>
-    <w:lsdException w:name="List Table 6 Colorful" w:uiPriority="51"/>
-    <w:lsdException w:name="List Table 7 Colorful" w:uiPriority="52"/>
-    <w:lsdException w:name="List Table 1 Light Accent 1" w:uiPriority="46"/>
-    <w:lsdException w:name="List Table 2 Accent 1" w:uiPriority="47"/>
-    <w:lsdException w:name="List Table 3 Accent 1" w:uiPriority="48"/>
-    <w:lsdException w:name="List Table 4 Accent 1" w:uiPriority="49"/>
-    <w:lsdException w:name="List Table 5 Dark Accent 1" w:uiPriority="50"/>
-    <w:lsdException w:name="List Table 6 Colorful Accent 1" w:uiPriority="51"/>
-    <w:lsdException w:name="List Table 7 Colorful Accent 1" w:uiPriority="52"/>
-    <w:lsdException w:name="List Table 1 Light Accent 2" w:uiPriority="46"/>
-    <w:lsdException w:name="List Table 2 Accent 2" w:uiPriority="47"/>
-    <w:lsdException w:name="List Table 3 Accent 2" w:uiPriority="48"/>
-    <w:lsdException w:name="List Table 4 Accent 2" w:uiPriority="49"/>
-    <w:lsdException w:name="List Table 5 Dark Accent 2" w:uiPriority="50"/>
-    <w:lsdException w:name="List Table 6 Colorful Accent 2" w:uiPriority="51"/>
-    <w:lsdException w:name="List Table 7 Colorful Accent 2" w:uiPriority="52"/>
-    <w:lsdException w:name="List Table 1 Light Accent 3" w:uiPriority="46"/>
-    <w:lsdException w:name="List Table 2 Accent 3" w:uiPriority="47"/>
-    <w:lsdException w:name="List Table 3 Accent 3" w:uiPriority="48"/>
-    <w:lsdException w:name="List Table 4 Accent 3" w:uiPriority="49"/>
-    <w:lsdException w:name="List Table 5 Dark Accent 3" w:uiPriority="50"/>
-    <w:lsdException w:name="List Table 6 Colorful Accent 3" w:uiPriority="51"/>
-    <w:lsdException w:name="List Table 7 Colorful Accent 3" w:uiPriority="52"/>
-    <w:lsdException w:name="List Table 1 Light Accent 4" w:uiPriority="46"/>
-    <w:lsdException w:name="List Table 2 Accent 4" w:uiPriority="47"/>
-    <w:lsdException w:name="List Table 3 Accent 4" w:uiPriority="48"/>
-    <w:lsdException w:name="List Table 4 Accent 4" w:uiPriority="49"/>
-    <w:lsdException w:name="List Table 5 Dark Accent 4" w:uiPriority="50"/>
-    <w:lsdException w:name="List Table 6 Colorful Accent 4" w:uiPriority="51"/>
-    <w:lsdException w:name="List Table 7 Colorful Accent 4" w:uiPriority="52"/>
-    <w:lsdException w:name="List Table 1 Light Accent 5" w:uiPriority="46"/>
-    <w:lsdException w:name="List Table 2 Accent 5" w:uiPriority="47"/>
-    <w:lsdException w:name="List Table 3 Accent 5" w:uiPriority="48"/>
-    <w:lsdException w:name="List Table 4 Accent 5" w:uiPriority="49"/>
-    <w:lsdException w:name="List Table 5 Dark Accent 5" w:uiPriority="50"/>
-    <w:lsdException w:name="List Table 6 Colorful Accent 5" w:uiPriority="51"/>
-    <w:lsdException w:name="List Table 7 Colorful Accent 5" w:uiPriority="52"/>
-    <w:lsdException w:name="List Table 1 Light Accent 6" w:uiPriority="46"/>
-    <w:lsdException w:name="List Table 2 Accent 6" w:uiPriority="47"/>
-    <w:lsdException w:name="List Table 3 Accent 6" w:uiPriority="48"/>
-    <w:lsdException w:name="List Table 4 Accent 6" w:uiPriority="49"/>
-    <w:lsdException w:name="List Table 5 Dark Accent 6" w:uiPriority="50"/>
-    <w:lsdException w:name="List Table 6 Colorful Accent 6" w:uiPriority="51"/>
-    <w:lsdException w:name="List Table 7 Colorful Accent 6" w:uiPriority="52"/>
+  <w:latentStyles w:defLockedState="0" w:defUIPriority="99" w:defSemiHidden="1" w:defUnhideWhenUsed="1" w:defQFormat="0" w:count="267">
+    <w:lsdException w:name="Normal" w:semiHidden="0" w:uiPriority="0" w:unhideWhenUsed="0" w:qFormat="1"/>
+    <w:lsdException w:name="heading 1" w:semiHidden="0" w:uiPriority="9" w:unhideWhenUsed="0" w:qFormat="1"/>
+    <w:lsdException w:name="heading 2" w:uiPriority="9" w:qFormat="1"/>
+    <w:lsdException w:name="heading 3" w:uiPriority="9" w:qFormat="1"/>
+    <w:lsdException w:name="heading 4" w:uiPriority="9" w:qFormat="1"/>
+    <w:lsdException w:name="heading 5" w:uiPriority="9" w:qFormat="1"/>
+    <w:lsdException w:name="heading 6" w:uiPriority="9" w:qFormat="1"/>
+    <w:lsdException w:name="heading 7" w:uiPriority="9" w:qFormat="1"/>
+    <w:lsdException w:name="heading 8" w:uiPriority="9" w:qFormat="1"/>
+    <w:lsdException w:name="heading 9" w:uiPriority="9" w:qFormat="1"/>
+    <w:lsdException w:name="toc 1" w:uiPriority="39"/>
+    <w:lsdException w:name="toc 2" w:uiPriority="39"/>
+    <w:lsdException w:name="toc 3" w:uiPriority="39"/>
+    <w:lsdException w:name="toc 4" w:uiPriority="39"/>
+    <w:lsdException w:name="toc 5" w:uiPriority="39"/>
+    <w:lsdException w:name="toc 6" w:uiPriority="39"/>
+    <w:lsdException w:name="toc 7" w:uiPriority="39"/>
+    <w:lsdException w:name="toc 8" w:uiPriority="39"/>
+    <w:lsdException w:name="toc 9" w:uiPriority="39"/>
+    <w:lsdException w:name="caption" w:uiPriority="35" w:qFormat="1"/>
+    <w:lsdException w:name="Title" w:semiHidden="0" w:uiPriority="10" w:unhideWhenUsed="0" w:qFormat="1"/>
+    <w:lsdException w:name="Default Paragraph Font" w:uiPriority="1"/>
+    <w:lsdException w:name="Subtitle" w:semiHidden="0" w:uiPriority="11" w:unhideWhenUsed="0" w:qFormat="1"/>
+    <w:lsdException w:name="Strong" w:semiHidden="0" w:uiPriority="22" w:unhideWhenUsed="0" w:qFormat="1"/>
+    <w:lsdException w:name="Emphasis" w:semiHidden="0" w:uiPriority="20" w:unhideWhenUsed="0" w:qFormat="1"/>
+    <w:lsdException w:name="Table Grid" w:semiHidden="0" w:uiPriority="39" w:unhideWhenUsed="0"/>
+    <w:lsdException w:name="Placeholder Text" w:unhideWhenUsed="0"/>
+    <w:lsdException w:name="No Spacing" w:semiHidden="0" w:uiPriority="1" w:unhideWhenUsed="0" w:qFormat="1"/>
+    <w:lsdException w:name="Light Shading" w:semiHidden="0" w:uiPriority="60" w:unhideWhenUsed="0"/>
+    <w:lsdException w:name="Light List" w:semiHidden="0" w:uiPriority="61" w:unhideWhenUsed="0"/>
+    <w:lsdException w:name="Light Grid" w:semiHidden="0" w:uiPriority="62" w:unhideWhenUsed="0"/>
+    <w:lsdException w:name="Medium Shading 1" w:semiHidden="0" w:uiPriority="63" w:unhideWhenUsed="0"/>
+    <w:lsdException w:name="Medium Shading 2" w:semiHidden="0" w:uiPriority="64" w:unhideWhenUsed="0"/>
+    <w:lsdException w:name="Medium List 1" w:semiHidden="0" w:uiPriority="65" w:unhideWhenUsed="0"/>
+    <w:lsdException w:name="Medium List 2" w:semiHidden="0" w:uiPriority="66" w:unhideWhenUsed="0"/>
+    <w:lsdException w:name="Medium Grid 1" w:semiHidden="0" w:uiPriority="67" w:unhideWhenUsed="0"/>
+    <w:lsdException w:name="Medium Grid 2" w:semiHidden="0" w:uiPriority="68" w:unhideWhenUsed="0"/>
+    <w:lsdException w:name="Medium Grid 3" w:semiHidden="0" w:uiPriority="69" w:unhideWhenUsed="0"/>
+    <w:lsdException w:name="Dark List" w:semiHidden="0" w:uiPriority="70" w:unhideWhenUsed="0"/>
+    <w:lsdException w:name="Colorful Shading" w:semiHidden="0" w:uiPriority="71" w:unhideWhenUsed="0"/>
+    <w:lsdException w:name="Colorful List" w:semiHidden="0" w:uiPriority="72" w:unhideWhenUsed="0"/>
+    <w:lsdException w:name="Colorful Grid" w:semiHidden="0" w:uiPriority="73" w:unhideWhenUsed="0"/>
+    <w:lsdException w:name="Light Shading Accent 1" w:semiHidden="0" w:uiPriority="60" w:unhideWhenUsed="0"/>
+    <w:lsdException w:name="Light List Accent 1" w:semiHidden="0" w:uiPriority="61" w:unhideWhenUsed="0"/>
+    <w:lsdException w:name="Light Grid Accent 1" w:semiHidden="0" w:uiPriority="62" w:unhideWhenUsed="0"/>
+    <w:lsdException w:name="Medium Shading 1 Accent 1" w:semiHidden="0" w:uiPriority="63" w:unhideWhenUsed="0"/>
+    <w:lsdException w:name="Medium Shading 2 Accent 1" w:semiHidden="0" w:uiPriority="64" w:unhideWhenUsed="0"/>
+    <w:lsdException w:name="Medium List 1 Accent 1" w:semiHidden="0" w:uiPriority="65" w:unhideWhenUsed="0"/>
+    <w:lsdException w:name="Revision" w:unhideWhenUsed="0"/>
+    <w:lsdException w:name="List Paragraph" w:semiHidden="0" w:uiPriority="34" w:unhideWhenUsed="0" w:qFormat="1"/>
+    <w:lsdException w:name="Quote" w:semiHidden="0" w:uiPriority="29" w:unhideWhenUsed="0" w:qFormat="1"/>
+    <w:lsdException w:name="Intense Quote" w:semiHidden="0" w:uiPriority="30" w:unhideWhenUsed="0" w:qFormat="1"/>
+    <w:lsdException w:name="Medium List 2 Accent 1" w:semiHidden="0" w:uiPriority="66" w:unhideWhenUsed="0"/>
+    <w:lsdException w:name="Medium Grid 1 Accent 1" w:semiHidden="0" w:uiPriority="67" w:unhideWhenUsed="0"/>
+    <w:lsdException w:name="Medium Grid 2 Accent 1" w:semiHidden="0" w:uiPriority="68" w:unhideWhenUsed="0"/>
+    <w:lsdException w:name="Medium Grid 3 Accent 1" w:semiHidden="0" w:uiPriority="69" w:unhideWhenUsed="0"/>
+    <w:lsdException w:name="Dark List Accent 1" w:semiHidden="0" w:uiPriority="70" w:unhideWhenUsed="0"/>
+    <w:lsdException w:name="Colorful Shading Accent 1" w:semiHidden="0" w:uiPriority="71" w:unhideWhenUsed="0"/>
+    <w:lsdException w:name="Colorful List Accent 1" w:semiHidden="0" w:uiPriority="72" w:unhideWhenUsed="0"/>
+    <w:lsdException w:name="Colorful Grid Accent 1" w:semiHidden="0" w:uiPriority="73" w:unhideWhenUsed="0"/>
+    <w:lsdException w:name="Light Shading Accent 2" w:semiHidden="0" w:uiPriority="60" w:unhideWhenUsed="0"/>
+    <w:lsdException w:name="Light List Accent 2" w:semiHidden="0" w:uiPriority="61" w:unhideWhenUsed="0"/>
+    <w:lsdException w:name="Light Grid Accent 2" w:semiHidden="0" w:uiPriority="62" w:unhideWhenUsed="0"/>
+    <w:lsdException w:name="Medium Shading 1 Accent 2" w:semiHidden="0" w:uiPriority="63" w:unhideWhenUsed="0"/>
+    <w:lsdException w:name="Medium Shading 2 Accent 2" w:semiHidden="0" w:uiPriority="64" w:unhideWhenUsed="0"/>
+    <w:lsdException w:name="Medium List 1 Accent 2" w:semiHidden="0" w:uiPriority="65" w:unhideWhenUsed="0"/>
+    <w:lsdException w:name="Medium List 2 Accent 2" w:semiHidden="0" w:uiPriority="66" w:unhideWhenUsed="0"/>
+    <w:lsdException w:name="Medium Grid 1 Accent 2" w:semiHidden="0" w:uiPriority="67" w:unhideWhenUsed="0"/>
+    <w:lsdException w:name="Medium Grid 2 Accent 2" w:semiHidden="0" w:uiPriority="68" w:unhideWhenUsed="0"/>
+    <w:lsdException w:name="Medium Grid 3 Accent 2" w:semiHidden="0" w:uiPriority="69" w:unhideWhenUsed="0"/>
+    <w:lsdException w:name="Dark List Accent 2" w:semiHidden="0" w:uiPriority="70" w:unhideWhenUsed="0"/>
+    <w:lsdException w:name="Colorful Shading Accent 2" w:semiHidden="0" w:uiPriority="71" w:unhideWhenUsed="0"/>
+    <w:lsdException w:name="Colorful List Accent 2" w:semiHidden="0" w:uiPriority="72" w:unhideWhenUsed="0"/>
+    <w:lsdException w:name="Colorful Grid Accent 2" w:semiHidden="0" w:uiPriority="73" w:unhideWhenUsed="0"/>
+    <w:lsdException w:name="Light Shading Accent 3" w:semiHidden="0" w:uiPriority="60" w:unhideWhenUsed="0"/>
+    <w:lsdException w:name="Light List Accent 3" w:semiHidden="0" w:uiPriority="61" w:unhideWhenUsed="0"/>
+    <w:lsdException w:name="Light Grid Accent 3" w:semiHidden="0" w:uiPriority="62" w:unhideWhenUsed="0"/>
+    <w:lsdException w:name="Medium Shading 1 Accent 3" w:semiHidden="0" w:uiPriority="63" w:unhideWhenUsed="0"/>
+    <w:lsdException w:name="Medium Shading 2 Accent 3" w:semiHidden="0" w:uiPriority="64" w:unhideWhenUsed="0"/>
+    <w:lsdException w:name="Medium List 1 Accent 3" w:semiHidden="0" w:uiPriority="65" w:unhideWhenUsed="0"/>
+    <w:lsdException w:name="Medium List 2 Accent 3" w:semiHidden="0" w:uiPriority="66" w:unhideWhenUsed="0"/>
+    <w:lsdException w:name="Medium Grid 1 Accent 3" w:semiHidden="0" w:uiPriority="67" w:unhideWhenUsed="0"/>
+    <w:lsdException w:name="Medium Grid 2 Accent 3" w:semiHidden="0" w:uiPriority="68" w:unhideWhenUsed="0"/>
+    <w:lsdException w:name="Medium Grid 3 Accent 3" w:semiHidden="0" w:uiPriority="69" w:unhideWhenUsed="0"/>
+    <w:lsdException w:name="Dark List Accent 3" w:semiHidden="0" w:uiPriority="70" w:unhideWhenUsed="0"/>
+    <w:lsdException w:name="Colorful Shading Accent 3" w:semiHidden="0" w:uiPriority="71" w:unhideWhenUsed="0"/>
+    <w:lsdException w:name="Colorful List Accent 3" w:semiHidden="0" w:uiPriority="72" w:unhideWhenUsed="0"/>
+    <w:lsdException w:name="Colorful Grid Accent 3" w:semiHidden="0" w:uiPriority="73" w:unhideWhenUsed="0"/>
+    <w:lsdException w:name="Light Shading Accent 4" w:semiHidden="0" w:uiPriority="60" w:unhideWhenUsed="0"/>
+    <w:lsdException w:name="Light List Accent 4" w:semiHidden="0" w:uiPriority="61" w:unhideWhenUsed="0"/>
+    <w:lsdException w:name="Light Grid Accent 4" w:semiHidden="0" w:uiPriority="62" w:unhideWhenUsed="0"/>
+    <w:lsdException w:name="Medium Shading 1 Accent 4" w:semiHidden="0" w:uiPriority="63" w:unhideWhenUsed="0"/>
+    <w:lsdException w:name="Medium Shading 2 Accent 4" w:semiHidden="0" w:uiPriority="64" w:unhideWhenUsed="0"/>
+    <w:lsdException w:name="Medium List 1 Accent 4" w:semiHidden="0" w:uiPriority="65" w:unhideWhenUsed="0"/>
+    <w:lsdException w:name="Medium List 2 Accent 4" w:semiHidden="0" w:uiPriority="66" w:unhideWhenUsed="0"/>
+    <w:lsdException w:name="Medium Grid 1 Accent 4" w:semiHidden="0" w:uiPriority="67" w:unhideWhenUsed="0"/>
+    <w:lsdException w:name="Medium Grid 2 Accent 4" w:semiHidden="0" w:uiPriority="68" w:unhideWhenUsed="0"/>
+    <w:lsdException w:name="Medium Grid 3 Accent 4" w:semiHidden="0" w:uiPriority="69" w:unhideWhenUsed="0"/>
+    <w:lsdException w:name="Dark List Accent 4" w:semiHidden="0" w:uiPriority="70" w:unhideWhenUsed="0"/>
+    <w:lsdException w:name="Colorful Shading Accent 4" w:semiHidden="0" w:uiPriority="71" w:unhideWhenUsed="0"/>
+    <w:lsdException w:name="Colorful List Accent 4" w:semiHidden="0" w:uiPriority="72" w:unhideWhenUsed="0"/>
+    <w:lsdException w:name="Colorful Grid Accent 4" w:semiHidden="0" w:uiPriority="73" w:unhideWhenUsed="0"/>
+    <w:lsdException w:name="Light Shading Accent 5" w:semiHidden="0" w:uiPriority="60" w:unhideWhenUsed="0"/>
+    <w:lsdException w:name="Light List Accent 5" w:semiHidden="0" w:uiPriority="61" w:unhideWhenUsed="0"/>
+    <w:lsdException w:name="Light Grid Accent 5" w:semiHidden="0" w:uiPriority="62" w:unhideWhenUsed="0"/>
+    <w:lsdException w:name="Medium Shading 1 Accent 5" w:semiHidden="0" w:uiPriority="63" w:unhideWhenUsed="0"/>
+    <w:lsdException w:name="Medium Shading 2 Accent 5" w:semiHidden="0" w:uiPriority="64" w:unhideWhenUsed="0"/>
+    <w:lsdException w:name="Medium List 1 Accent 5" w:semiHidden="0" w:uiPriority="65" w:unhideWhenUsed="0"/>
+    <w:lsdException w:name="Medium List 2 Accent 5" w:semiHidden="0" w:uiPriority="66" w:unhideWhenUsed="0"/>
+    <w:lsdException w:name="Medium Grid 1 Accent 5" w:semiHidden="0" w:uiPriority="67" w:unhideWhenUsed="0"/>
+    <w:lsdException w:name="Medium Grid 2 Accent 5" w:semiHidden="0" w:uiPriority="68" w:unhideWhenUsed="0"/>
+    <w:lsdException w:name="Medium Grid 3 Accent 5" w:semiHidden="0" w:uiPriority="69" w:unhideWhenUsed="0"/>
+    <w:lsdException w:name="Dark List Accent 5" w:semiHidden="0" w:uiPriority="70" w:unhideWhenUsed="0"/>
+    <w:lsdException w:name="Colorful Shading Accent 5" w:semiHidden="0" w:uiPriority="71" w:unhideWhenUsed="0"/>
+    <w:lsdException w:name="Colorful List Accent 5" w:semiHidden="0" w:uiPriority="72" w:unhideWhenUsed="0"/>
+    <w:lsdException w:name="Colorful Grid Accent 5" w:semiHidden="0" w:uiPriority="73" w:unhideWhenUsed="0"/>
+    <w:lsdException w:name="Light Shading Accent 6" w:semiHidden="0" w:uiPriority="60" w:unhideWhenUsed="0"/>
+    <w:lsdException w:name="Light List Accent 6" w:semiHidden="0" w:uiPriority="61" w:unhideWhenUsed="0"/>
+    <w:lsdException w:name="Light Grid Accent 6" w:semiHidden="0" w:uiPriority="62" w:unhideWhenUsed="0"/>
+    <w:lsdException w:name="Medium Shading 1 Accent 6" w:semiHidden="0" w:uiPriority="63" w:unhideWhenUsed="0"/>
+    <w:lsdException w:name="Medium Shading 2 Accent 6" w:semiHidden="0" w:uiPriority="64" w:unhideWhenUsed="0"/>
+    <w:lsdException w:name="Medium List 1 Accent 6" w:semiHidden="0" w:uiPriority="65" w:unhideWhenUsed="0"/>
+    <w:lsdException w:name="Medium List 2 Accent 6" w:semiHidden="0" w:uiPriority="66" w:unhideWhenUsed="0"/>
+    <w:lsdException w:name="Medium Grid 1 Accent 6" w:semiHidden="0" w:uiPriority="67" w:unhideWhenUsed="0"/>
+    <w:lsdException w:name="Medium Grid 2 Accent 6" w:semiHidden="0" w:uiPriority="68" w:unhideWhenUsed="0"/>
+    <w:lsdException w:name="Medium Grid 3 Accent 6" w:semiHidden="0" w:uiPriority="69" w:unhideWhenUsed="0"/>
+    <w:lsdException w:name="Dark List Accent 6" w:semiHidden="0" w:uiPriority="70" w:unhideWhenUsed="0"/>
+    <w:lsdException w:name="Colorful Shading Accent 6" w:semiHidden="0" w:uiPriority="71" w:unhideWhenUsed="0"/>
+    <w:lsdException w:name="Colorful List Accent 6" w:semiHidden="0" w:uiPriority="72" w:unhideWhenUsed="0"/>
+    <w:lsdException w:name="Colorful Grid Accent 6" w:semiHidden="0" w:uiPriority="73" w:unhideWhenUsed="0"/>
+    <w:lsdException w:name="Subtle Emphasis" w:semiHidden="0" w:uiPriority="19" w:unhideWhenUsed="0" w:qFormat="1"/>
+    <w:lsdException w:name="Intense Emphasis" w:semiHidden="0" w:uiPriority="21" w:unhideWhenUsed="0" w:qFormat="1"/>
+    <w:lsdException w:name="Subtle Reference" w:semiHidden="0" w:uiPriority="31" w:unhideWhenUsed="0" w:qFormat="1"/>
+    <w:lsdException w:name="Intense Reference" w:semiHidden="0" w:uiPriority="32" w:unhideWhenUsed="0" w:qFormat="1"/>
+    <w:lsdException w:name="Book Title" w:semiHidden="0" w:uiPriority="33" w:unhideWhenUsed="0" w:qFormat="1"/>
+    <w:lsdException w:name="Bibliography" w:uiPriority="37"/>
+    <w:lsdException w:name="TOC Heading" w:uiPriority="39" w:qFormat="1"/>
   </w:latentStyles>
   <w:style w:type="paragraph" w:default="1" w:styleId="Normal">
     <w:name w:val="Normal"/>
@@ -553,6 +443,7 @@
   <w:style w:type="character" w:default="1" w:styleId="DefaultParagraphFont">
     <w:name w:val="Default Paragraph Font"/>
     <w:uiPriority w:val="1"/>
+    <w:semiHidden/>
     <w:unhideWhenUsed/>
   </w:style>
   <w:style w:type="table" w:default="1" w:styleId="TableNormal">
@@ -560,6 +451,7 @@
     <w:uiPriority w:val="99"/>
     <w:semiHidden/>
     <w:unhideWhenUsed/>
+    <w:qFormat/>
     <w:tblPr>
       <w:tblInd w:w="0" w:type="dxa"/>
       <w:tblCellMar>
@@ -689,7 +581,7 @@
     </a:clrScheme>
     <a:fontScheme name="Office">
       <a:majorFont>
-        <a:latin typeface="Calibri Light" panose="020F0302020204030204"/>
+        <a:latin typeface="Calibri Light"/>
         <a:ea typeface=""/>
         <a:cs typeface=""/>
         <a:font script="Jpan" typeface="ＭＳ ゴシック"/>
@@ -724,7 +616,7 @@
         <a:font script="Geor" typeface="Sylfaen"/>
       </a:majorFont>
       <a:minorFont>
-        <a:latin typeface="Calibri" panose="020F0502020204030204"/>
+        <a:latin typeface="Calibri"/>
         <a:ea typeface=""/>
         <a:cs typeface=""/>
         <a:font script="Jpan" typeface="ＭＳ 明朝"/>
@@ -901,7 +793,7 @@
   <a:extraClrSchemeLst/>
   <a:extLst>
     <a:ext uri="{05A4C25C-085E-4340-85A3-A5531E510DB2}">
-      <thm15:themeFamily xmlns:thm15="http://schemas.microsoft.com/office/thememl/2012/main" name="Office Theme" id="{62F939B6-93AF-4DB8-9C6B-D6C7DFDC589F}" vid="{4A3C46E8-61CC-4603-A589-7422A47A8E4A}"/>
+      <thm15:themeFamily xmlns:thm15="http://schemas.microsoft.com/office/thememl/2012/main" xmlns="" name="Office Theme" id="{62F939B6-93AF-4DB8-9C6B-D6C7DFDC589F}" vid="{4A3C46E8-61CC-4603-A589-7422A47A8E4A}"/>
     </a:ext>
   </a:extLst>
 </a:theme>

--- a/project3/sketches/description.docx
+++ b/project3/sketches/description.docx
@@ -137,6 +137,23 @@
       </w:pPr>
       <w:r>
         <w:t>MORNING</w:t>
+      </w:r>
+    </w:p>
+    <w:p>
+      <w:pPr>
+        <w:jc w:val="left"/>
+      </w:pPr>
+      <w:r>
+        <w:t>In addition to praying at midnight, it is also customary to visit a</w:t>
+      </w:r>
+      <w:r>
+        <w:t xml:space="preserve"> local Buddhist </w:t>
+      </w:r>
+      <w:r>
+        <w:t>temple</w:t>
+      </w:r>
+      <w:r>
+        <w:t xml:space="preserve"> to pray, donate money, and get one’s fortune told. </w:t>
       </w:r>
     </w:p>
     <w:p>

--- a/project3/sketches/description.docx
+++ b/project3/sketches/description.docx
@@ -5,182 +5,773 @@
     <w:p>
       <w:pPr>
         <w:jc w:val="left"/>
-      </w:pPr>
-      <w:r>
+        <w:rPr>
+          <w:rFonts w:cstheme="minorHAnsi"/>
+          <w:szCs w:val="24"/>
+        </w:rPr>
+      </w:pPr>
+      <w:r>
+        <w:rPr>
+          <w:rFonts w:cstheme="minorHAnsi"/>
+          <w:szCs w:val="24"/>
+        </w:rPr>
         <w:t xml:space="preserve">SHOPPING </w:t>
       </w:r>
     </w:p>
     <w:p>
       <w:pPr>
         <w:jc w:val="left"/>
-      </w:pPr>
-      <w:r>
-        <w:t>T</w:t>
-      </w:r>
-      <w:r>
-        <w:t>he preparation for Lunar New Year is as—if not more—exhausting as the day itself</w:t>
-      </w:r>
-      <w:r>
+        <w:rPr>
+          <w:rFonts w:cstheme="minorHAnsi"/>
+          <w:szCs w:val="24"/>
+        </w:rPr>
+      </w:pPr>
+      <w:r>
+        <w:rPr>
+          <w:rFonts w:cstheme="minorHAnsi"/>
+          <w:szCs w:val="24"/>
+        </w:rPr>
+        <w:t>The preparation for Lunar New Year is as—if not more—exhausting as the day itself</w:t>
+      </w:r>
+      <w:r>
+        <w:rPr>
+          <w:rFonts w:cstheme="minorHAnsi"/>
+          <w:szCs w:val="24"/>
+        </w:rPr>
         <w:t>. Lots of money goes into the planning of</w:t>
       </w:r>
       <w:r>
+        <w:rPr>
+          <w:rFonts w:cstheme="minorHAnsi"/>
+          <w:szCs w:val="24"/>
+        </w:rPr>
         <w:t xml:space="preserve"> the event. Some of the most distinct parts of Vietnamese New Year are the importance of decorations and ornaments, as well as the abundance of </w:t>
       </w:r>
       <w:r>
+        <w:rPr>
+          <w:rFonts w:cstheme="minorHAnsi"/>
+          <w:szCs w:val="24"/>
+        </w:rPr>
         <w:t xml:space="preserve">fruits and </w:t>
       </w:r>
       <w:r>
+        <w:rPr>
+          <w:rFonts w:cstheme="minorHAnsi"/>
+          <w:szCs w:val="24"/>
+        </w:rPr>
         <w:t xml:space="preserve">flowers. </w:t>
       </w:r>
     </w:p>
     <w:p>
       <w:pPr>
         <w:jc w:val="left"/>
-      </w:pPr>
-    </w:p>
-    <w:p>
-      <w:pPr>
-        <w:jc w:val="left"/>
-      </w:pPr>
-      <w:r>
+        <w:rPr>
+          <w:rFonts w:cstheme="minorHAnsi"/>
+          <w:szCs w:val="24"/>
+        </w:rPr>
+      </w:pPr>
+    </w:p>
+    <w:p>
+      <w:pPr>
+        <w:jc w:val="left"/>
+        <w:rPr>
+          <w:rFonts w:cstheme="minorHAnsi"/>
+          <w:szCs w:val="24"/>
+        </w:rPr>
+      </w:pPr>
+      <w:r>
+        <w:rPr>
+          <w:rFonts w:cstheme="minorHAnsi"/>
+          <w:szCs w:val="24"/>
+        </w:rPr>
         <w:t xml:space="preserve">Despite </w:t>
       </w:r>
       <w:r>
+        <w:rPr>
+          <w:rFonts w:cstheme="minorHAnsi"/>
+          <w:szCs w:val="24"/>
+        </w:rPr>
         <w:t xml:space="preserve">the lack of wealth in Vietnam, families will spend a great amount on New Years. Outside on the streets, vendors will line up the sidewalks with tons of decorations, fruits, and flower trees. </w:t>
       </w:r>
     </w:p>
     <w:p>
       <w:pPr>
         <w:jc w:val="left"/>
-      </w:pPr>
-    </w:p>
-    <w:p>
-      <w:pPr>
-        <w:jc w:val="left"/>
-      </w:pPr>
-      <w:r>
+        <w:rPr>
+          <w:rFonts w:cstheme="minorHAnsi"/>
+          <w:szCs w:val="24"/>
+        </w:rPr>
+      </w:pPr>
+    </w:p>
+    <w:p>
+      <w:pPr>
+        <w:jc w:val="left"/>
+        <w:rPr>
+          <w:rFonts w:cstheme="minorHAnsi"/>
+          <w:szCs w:val="24"/>
+        </w:rPr>
+      </w:pPr>
+      <w:r>
+        <w:rPr>
+          <w:rFonts w:cstheme="minorHAnsi"/>
+          <w:szCs w:val="24"/>
+        </w:rPr>
         <w:t xml:space="preserve">Some people will spend upwards to hundreds of dollars on a single flower tree for this very occasion. </w:t>
       </w:r>
     </w:p>
     <w:p>
       <w:pPr>
         <w:jc w:val="left"/>
-      </w:pPr>
-    </w:p>
-    <w:p>
-      <w:pPr>
-        <w:jc w:val="left"/>
-      </w:pPr>
-      <w:r>
+        <w:rPr>
+          <w:rFonts w:cstheme="minorHAnsi"/>
+          <w:szCs w:val="24"/>
+        </w:rPr>
+      </w:pPr>
+    </w:p>
+    <w:p>
+      <w:pPr>
+        <w:jc w:val="left"/>
+        <w:rPr>
+          <w:rFonts w:cstheme="minorHAnsi"/>
+          <w:szCs w:val="24"/>
+        </w:rPr>
+      </w:pPr>
+    </w:p>
+    <w:p>
+      <w:pPr>
+        <w:jc w:val="left"/>
+        <w:rPr>
+          <w:rFonts w:cstheme="minorHAnsi"/>
+          <w:szCs w:val="24"/>
+        </w:rPr>
+      </w:pPr>
+      <w:r>
+        <w:rPr>
+          <w:rFonts w:cstheme="minorHAnsi"/>
+          <w:szCs w:val="24"/>
+        </w:rPr>
         <w:t>MIDNIGHT</w:t>
       </w:r>
     </w:p>
     <w:p>
       <w:pPr>
         <w:jc w:val="left"/>
+        <w:rPr>
+          <w:rFonts w:cstheme="minorHAnsi"/>
+          <w:szCs w:val="24"/>
+        </w:rPr>
       </w:pPr>
       <w:bookmarkStart w:id="0" w:name="_GoBack"/>
       <w:bookmarkEnd w:id="0"/>
       <w:r>
-        <w:t>One of the most important rituals on this day is being the first person to enter a home, w</w:t>
-      </w:r>
-      <w:r>
-        <w:t xml:space="preserve">hich is called xông nhà. </w:t>
-      </w:r>
-      <w:r>
-        <w:t xml:space="preserve">Traditions say that the first visitor a family receives in the </w:t>
-      </w:r>
-      <w:r>
+        <w:rPr>
+          <w:rFonts w:cstheme="minorHAnsi"/>
+          <w:szCs w:val="24"/>
+        </w:rPr>
+        <w:t xml:space="preserve">One of the most important rituals on this day is being the first person to enter a home, which is called </w:t>
+      </w:r>
+      <w:proofErr w:type="spellStart"/>
+      <w:r>
+        <w:rPr>
+          <w:rFonts w:cstheme="minorHAnsi"/>
+          <w:szCs w:val="24"/>
+        </w:rPr>
+        <w:t>xông</w:t>
+      </w:r>
+      <w:proofErr w:type="spellEnd"/>
+      <w:r>
+        <w:rPr>
+          <w:rFonts w:cstheme="minorHAnsi"/>
+          <w:szCs w:val="24"/>
+        </w:rPr>
+        <w:t xml:space="preserve"> </w:t>
+      </w:r>
+      <w:proofErr w:type="spellStart"/>
+      <w:r>
+        <w:rPr>
+          <w:rFonts w:cstheme="minorHAnsi"/>
+          <w:szCs w:val="24"/>
+        </w:rPr>
+        <w:t>nhà</w:t>
+      </w:r>
+      <w:proofErr w:type="spellEnd"/>
+      <w:r>
+        <w:rPr>
+          <w:rFonts w:cstheme="minorHAnsi"/>
+          <w:szCs w:val="24"/>
+        </w:rPr>
+        <w:t xml:space="preserve">. Traditions say that the first visitor a family receives in the </w:t>
+      </w:r>
+      <w:r>
+        <w:rPr>
+          <w:rFonts w:cstheme="minorHAnsi"/>
+          <w:szCs w:val="24"/>
+        </w:rPr>
         <w:t>New Year</w:t>
       </w:r>
       <w:r>
+        <w:rPr>
+          <w:rFonts w:cstheme="minorHAnsi"/>
+          <w:szCs w:val="24"/>
+        </w:rPr>
         <w:t xml:space="preserve"> determines their fortune for the rest of the year. On this day, people never enter other houses until being invited inside.</w:t>
       </w:r>
     </w:p>
     <w:p>
       <w:pPr>
         <w:jc w:val="left"/>
-      </w:pPr>
-    </w:p>
-    <w:p>
-      <w:pPr>
-        <w:jc w:val="left"/>
-      </w:pPr>
-      <w:r>
+        <w:rPr>
+          <w:rFonts w:cstheme="minorHAnsi"/>
+          <w:szCs w:val="24"/>
+        </w:rPr>
+      </w:pPr>
+    </w:p>
+    <w:p>
+      <w:pPr>
+        <w:jc w:val="left"/>
+        <w:rPr>
+          <w:rFonts w:cstheme="minorHAnsi"/>
+          <w:szCs w:val="24"/>
+        </w:rPr>
+      </w:pPr>
+      <w:r>
+        <w:rPr>
+          <w:rFonts w:cstheme="minorHAnsi"/>
+          <w:szCs w:val="24"/>
+        </w:rPr>
         <w:t xml:space="preserve">Usually someone of success and good morality will be the first one invited into a house. </w:t>
       </w:r>
     </w:p>
     <w:p>
       <w:pPr>
         <w:jc w:val="left"/>
-      </w:pPr>
-    </w:p>
-    <w:p>
-      <w:pPr>
-        <w:jc w:val="left"/>
-      </w:pPr>
-      <w:r>
+        <w:rPr>
+          <w:rFonts w:cstheme="minorHAnsi"/>
+          <w:szCs w:val="24"/>
+        </w:rPr>
+      </w:pPr>
+    </w:p>
+    <w:p>
+      <w:pPr>
+        <w:jc w:val="left"/>
+        <w:rPr>
+          <w:rFonts w:cstheme="minorHAnsi"/>
+          <w:szCs w:val="24"/>
+        </w:rPr>
+      </w:pPr>
+      <w:r>
+        <w:rPr>
+          <w:rFonts w:cstheme="minorHAnsi"/>
+          <w:szCs w:val="24"/>
+        </w:rPr>
         <w:t xml:space="preserve">Just to be safe, the owner of the house will leave just before midnight and come back in to prevent any </w:t>
       </w:r>
       <w:r>
+        <w:rPr>
+          <w:rFonts w:cstheme="minorHAnsi"/>
+          <w:szCs w:val="24"/>
+        </w:rPr>
         <w:t xml:space="preserve">unlucky guests from bringing them unwanted misfortune. </w:t>
       </w:r>
     </w:p>
     <w:p>
       <w:pPr>
         <w:jc w:val="left"/>
-      </w:pPr>
-    </w:p>
-    <w:p>
-      <w:pPr>
-        <w:jc w:val="left"/>
-      </w:pPr>
-      <w:r>
+        <w:rPr>
+          <w:rFonts w:cstheme="minorHAnsi"/>
+          <w:szCs w:val="24"/>
+        </w:rPr>
+      </w:pPr>
+    </w:p>
+    <w:p>
+      <w:pPr>
+        <w:jc w:val="left"/>
+        <w:rPr>
+          <w:rFonts w:cstheme="minorHAnsi"/>
+          <w:szCs w:val="24"/>
+        </w:rPr>
+      </w:pPr>
+      <w:r>
+        <w:rPr>
+          <w:rFonts w:cstheme="minorHAnsi"/>
+          <w:szCs w:val="24"/>
+        </w:rPr>
+        <w:t xml:space="preserve">Traditionally, people will set up food, flowers, and fruits at the family altar as an offering to Buddha, ancestors, and deceased family members. </w:t>
+      </w:r>
+    </w:p>
+    <w:p>
+      <w:pPr>
+        <w:jc w:val="left"/>
+        <w:rPr>
+          <w:rFonts w:cstheme="minorHAnsi"/>
+          <w:szCs w:val="24"/>
+        </w:rPr>
+      </w:pPr>
+    </w:p>
+    <w:p>
+      <w:pPr>
+        <w:jc w:val="left"/>
+        <w:rPr>
+          <w:rFonts w:cstheme="minorHAnsi"/>
+          <w:szCs w:val="24"/>
+        </w:rPr>
+      </w:pPr>
+      <w:r>
+        <w:rPr>
+          <w:rFonts w:cstheme="minorHAnsi"/>
+          <w:szCs w:val="24"/>
+        </w:rPr>
         <w:t>MORNING</w:t>
       </w:r>
     </w:p>
     <w:p>
       <w:pPr>
         <w:jc w:val="left"/>
-      </w:pPr>
-      <w:r>
+        <w:rPr>
+          <w:rFonts w:cstheme="minorHAnsi"/>
+          <w:szCs w:val="24"/>
+        </w:rPr>
+      </w:pPr>
+      <w:r>
+        <w:rPr>
+          <w:rFonts w:cstheme="minorHAnsi"/>
+          <w:szCs w:val="24"/>
+        </w:rPr>
         <w:t>In addition to praying at midnight, it is also customary to visit a</w:t>
       </w:r>
       <w:r>
+        <w:rPr>
+          <w:rFonts w:cstheme="minorHAnsi"/>
+          <w:szCs w:val="24"/>
+        </w:rPr>
         <w:t xml:space="preserve"> local Buddhist </w:t>
       </w:r>
       <w:r>
+        <w:rPr>
+          <w:rFonts w:cstheme="minorHAnsi"/>
+          <w:szCs w:val="24"/>
+        </w:rPr>
         <w:t>temple</w:t>
       </w:r>
       <w:r>
+        <w:rPr>
+          <w:rFonts w:cstheme="minorHAnsi"/>
+          <w:szCs w:val="24"/>
+        </w:rPr>
         <w:t xml:space="preserve"> to pray, donate money, and get one’s fortune told. </w:t>
       </w:r>
-    </w:p>
-    <w:p>
-      <w:pPr>
-        <w:jc w:val="left"/>
-      </w:pPr>
-    </w:p>
-    <w:p>
-      <w:pPr>
-        <w:jc w:val="left"/>
-      </w:pPr>
-      <w:r>
+      <w:r>
+        <w:rPr>
+          <w:rFonts w:cstheme="minorHAnsi"/>
+          <w:szCs w:val="24"/>
+        </w:rPr>
+        <w:t xml:space="preserve">People will light an incense stick, pray for wishes for the New Year, and place it in a large </w:t>
+      </w:r>
+      <w:r>
+        <w:rPr>
+          <w:rFonts w:cstheme="minorHAnsi"/>
+          <w:szCs w:val="24"/>
+        </w:rPr>
+        <w:t xml:space="preserve">urn. </w:t>
+      </w:r>
+    </w:p>
+    <w:p>
+      <w:pPr>
+        <w:jc w:val="left"/>
+        <w:rPr>
+          <w:rFonts w:cstheme="minorHAnsi"/>
+          <w:szCs w:val="24"/>
+        </w:rPr>
+      </w:pPr>
+    </w:p>
+    <w:p>
+      <w:pPr>
+        <w:jc w:val="left"/>
+        <w:rPr>
+          <w:rFonts w:cstheme="minorHAnsi"/>
+          <w:szCs w:val="24"/>
+        </w:rPr>
+      </w:pPr>
+      <w:r>
+        <w:rPr>
+          <w:rFonts w:cstheme="minorHAnsi"/>
+          <w:szCs w:val="24"/>
+        </w:rPr>
+        <w:t>Some temples have very elabor</w:t>
+      </w:r>
+      <w:r>
+        <w:rPr>
+          <w:rFonts w:cstheme="minorHAnsi"/>
+          <w:szCs w:val="24"/>
+        </w:rPr>
+        <w:t xml:space="preserve">ate decorations and </w:t>
+      </w:r>
+      <w:r>
+        <w:rPr>
+          <w:rFonts w:cstheme="minorHAnsi"/>
+          <w:szCs w:val="24"/>
+        </w:rPr>
+        <w:t xml:space="preserve">displays of Buddha. </w:t>
+      </w:r>
+      <w:r>
+        <w:rPr>
+          <w:rFonts w:cstheme="minorHAnsi"/>
+          <w:szCs w:val="24"/>
+        </w:rPr>
+        <w:t>These can be giant statues ma</w:t>
+      </w:r>
+      <w:r>
+        <w:rPr>
+          <w:rFonts w:cstheme="minorHAnsi"/>
+          <w:szCs w:val="24"/>
+        </w:rPr>
+        <w:t>ny feet taller than the people below them praying.</w:t>
+      </w:r>
+    </w:p>
+    <w:p>
+      <w:pPr>
+        <w:jc w:val="left"/>
+        <w:rPr>
+          <w:rFonts w:cstheme="minorHAnsi"/>
+          <w:szCs w:val="24"/>
+        </w:rPr>
+      </w:pPr>
+    </w:p>
+    <w:p>
+      <w:pPr>
+        <w:jc w:val="left"/>
+        <w:rPr>
+          <w:rFonts w:cstheme="minorHAnsi"/>
+          <w:szCs w:val="24"/>
+        </w:rPr>
+      </w:pPr>
+      <w:r>
+        <w:rPr>
+          <w:rFonts w:cstheme="minorHAnsi"/>
+          <w:szCs w:val="24"/>
+        </w:rPr>
+        <w:t>Much like the ones at home, t</w:t>
+      </w:r>
+      <w:r>
+        <w:rPr>
+          <w:rFonts w:cstheme="minorHAnsi"/>
+          <w:szCs w:val="24"/>
+        </w:rPr>
+        <w:t xml:space="preserve">he altars </w:t>
+      </w:r>
+      <w:r>
+        <w:rPr>
+          <w:rFonts w:cstheme="minorHAnsi"/>
+          <w:szCs w:val="24"/>
+        </w:rPr>
+        <w:t>at these temples are adorned with flower</w:t>
+      </w:r>
+      <w:r>
+        <w:rPr>
+          <w:rFonts w:cstheme="minorHAnsi"/>
+          <w:szCs w:val="24"/>
+        </w:rPr>
+        <w:t xml:space="preserve">s and fruits. </w:t>
+      </w:r>
+    </w:p>
+    <w:p>
+      <w:pPr>
+        <w:jc w:val="left"/>
+        <w:rPr>
+          <w:rFonts w:cstheme="minorHAnsi"/>
+          <w:szCs w:val="24"/>
+        </w:rPr>
+      </w:pPr>
+    </w:p>
+    <w:p>
+      <w:pPr>
+        <w:jc w:val="left"/>
+        <w:rPr>
+          <w:rFonts w:cstheme="minorHAnsi"/>
+          <w:szCs w:val="24"/>
+        </w:rPr>
+      </w:pPr>
+    </w:p>
+    <w:p>
+      <w:pPr>
+        <w:jc w:val="left"/>
+        <w:rPr>
+          <w:rFonts w:cstheme="minorHAnsi"/>
+          <w:szCs w:val="24"/>
+        </w:rPr>
+      </w:pPr>
+      <w:r>
+        <w:rPr>
+          <w:rFonts w:cstheme="minorHAnsi"/>
+          <w:szCs w:val="24"/>
+        </w:rPr>
         <w:t>AFTERNOON</w:t>
       </w:r>
     </w:p>
     <w:p>
       <w:pPr>
         <w:jc w:val="left"/>
-      </w:pPr>
-    </w:p>
-    <w:p>
-      <w:pPr>
-        <w:jc w:val="left"/>
-      </w:pPr>
-      <w:r>
+        <w:rPr>
+          <w:rFonts w:cstheme="minorHAnsi"/>
+          <w:szCs w:val="24"/>
+        </w:rPr>
+      </w:pPr>
+      <w:r>
+        <w:rPr>
+          <w:rFonts w:cstheme="minorHAnsi"/>
+          <w:szCs w:val="24"/>
+        </w:rPr>
+        <w:t xml:space="preserve">As the rest of the day goes on, the festivities continue. People wish each other luck and prosperity, and exchange red envelopes. </w:t>
+      </w:r>
+      <w:r>
+        <w:rPr>
+          <w:rFonts w:cstheme="minorHAnsi"/>
+          <w:szCs w:val="24"/>
+        </w:rPr>
+        <w:t xml:space="preserve">They attend shows, watch lion dances, </w:t>
+      </w:r>
+      <w:r>
+        <w:rPr>
+          <w:rFonts w:cstheme="minorHAnsi"/>
+          <w:szCs w:val="24"/>
+        </w:rPr>
+        <w:t xml:space="preserve">and light firecrackers. Some will put on the traditional </w:t>
+      </w:r>
+      <w:proofErr w:type="spellStart"/>
+      <w:r>
+        <w:rPr>
+          <w:rFonts w:cstheme="minorHAnsi"/>
+          <w:bCs/>
+          <w:color w:val="252525"/>
+          <w:szCs w:val="24"/>
+          <w:shd w:val="clear" w:color="auto" w:fill="FFFFFF"/>
+        </w:rPr>
+        <w:t>áo</w:t>
+      </w:r>
+      <w:proofErr w:type="spellEnd"/>
+      <w:r>
+        <w:rPr>
+          <w:rFonts w:cstheme="minorHAnsi"/>
+          <w:bCs/>
+          <w:color w:val="252525"/>
+          <w:szCs w:val="24"/>
+          <w:shd w:val="clear" w:color="auto" w:fill="FFFFFF"/>
+        </w:rPr>
+        <w:t xml:space="preserve"> </w:t>
+      </w:r>
+      <w:proofErr w:type="spellStart"/>
+      <w:r>
+        <w:rPr>
+          <w:rFonts w:cstheme="minorHAnsi"/>
+          <w:bCs/>
+          <w:color w:val="252525"/>
+          <w:szCs w:val="24"/>
+          <w:shd w:val="clear" w:color="auto" w:fill="FFFFFF"/>
+        </w:rPr>
+        <w:t>dài</w:t>
+      </w:r>
+      <w:proofErr w:type="spellEnd"/>
+      <w:r>
+        <w:rPr>
+          <w:rFonts w:cstheme="minorHAnsi"/>
+          <w:bCs/>
+          <w:color w:val="252525"/>
+          <w:szCs w:val="24"/>
+          <w:shd w:val="clear" w:color="auto" w:fill="FFFFFF"/>
+        </w:rPr>
+        <w:t xml:space="preserve">, or choose to </w:t>
+      </w:r>
+      <w:r>
+        <w:rPr>
+          <w:rFonts w:cstheme="minorHAnsi"/>
+          <w:bCs/>
+          <w:color w:val="252525"/>
+          <w:szCs w:val="24"/>
+          <w:shd w:val="clear" w:color="auto" w:fill="FFFFFF"/>
+        </w:rPr>
+        <w:t>dress in</w:t>
+      </w:r>
+      <w:r>
+        <w:rPr>
+          <w:rFonts w:cstheme="minorHAnsi"/>
+          <w:bCs/>
+          <w:color w:val="252525"/>
+          <w:szCs w:val="24"/>
+          <w:shd w:val="clear" w:color="auto" w:fill="FFFFFF"/>
+        </w:rPr>
+        <w:t xml:space="preserve"> regular clothes, usually in red. </w:t>
+      </w:r>
+    </w:p>
+    <w:p>
+      <w:pPr>
+        <w:jc w:val="left"/>
+        <w:rPr>
+          <w:rFonts w:cstheme="minorHAnsi"/>
+          <w:szCs w:val="24"/>
+        </w:rPr>
+      </w:pPr>
+    </w:p>
+    <w:p>
+      <w:pPr>
+        <w:jc w:val="left"/>
+        <w:rPr>
+          <w:rFonts w:cstheme="minorHAnsi"/>
+          <w:szCs w:val="24"/>
+        </w:rPr>
+      </w:pPr>
+    </w:p>
+    <w:p>
+      <w:pPr>
+        <w:jc w:val="left"/>
+        <w:rPr>
+          <w:rFonts w:cstheme="minorHAnsi"/>
+          <w:szCs w:val="24"/>
+        </w:rPr>
+      </w:pPr>
+      <w:r>
+        <w:rPr>
+          <w:rFonts w:cstheme="minorHAnsi"/>
+          <w:szCs w:val="24"/>
+        </w:rPr>
         <w:t>EVENING</w:t>
       </w:r>
+    </w:p>
+    <w:p>
+      <w:pPr>
+        <w:jc w:val="left"/>
+        <w:rPr>
+          <w:rFonts w:cstheme="minorHAnsi"/>
+          <w:iCs/>
+          <w:color w:val="252525"/>
+          <w:szCs w:val="24"/>
+          <w:shd w:val="clear" w:color="auto" w:fill="FFFFFF"/>
+        </w:rPr>
+      </w:pPr>
+      <w:r>
+        <w:rPr>
+          <w:rFonts w:cstheme="minorHAnsi"/>
+          <w:szCs w:val="24"/>
+        </w:rPr>
+        <w:t xml:space="preserve">Among the most important parts of </w:t>
+      </w:r>
+      <w:proofErr w:type="spellStart"/>
+      <w:r>
+        <w:rPr>
+          <w:rFonts w:cstheme="minorHAnsi"/>
+          <w:color w:val="252525"/>
+          <w:szCs w:val="24"/>
+          <w:shd w:val="clear" w:color="auto" w:fill="FFFFFF"/>
+        </w:rPr>
+        <w:t>Tết</w:t>
+      </w:r>
+      <w:proofErr w:type="spellEnd"/>
+      <w:r>
+        <w:rPr>
+          <w:rFonts w:cstheme="minorHAnsi"/>
+          <w:color w:val="252525"/>
+          <w:szCs w:val="24"/>
+          <w:shd w:val="clear" w:color="auto" w:fill="FFFFFF"/>
+        </w:rPr>
+        <w:t xml:space="preserve"> is dinner with family. </w:t>
+      </w:r>
+      <w:r>
+        <w:rPr>
+          <w:rFonts w:cstheme="minorHAnsi"/>
+          <w:color w:val="252525"/>
+          <w:szCs w:val="24"/>
+          <w:shd w:val="clear" w:color="auto" w:fill="FFFFFF"/>
+        </w:rPr>
+        <w:t xml:space="preserve">Food is such an essential part of Vietnamese New Year that “celebrate New Year” in Vietnamese, </w:t>
+      </w:r>
+      <w:proofErr w:type="spellStart"/>
+      <w:r>
+        <w:rPr>
+          <w:rFonts w:cstheme="minorHAnsi"/>
+          <w:i/>
+          <w:iCs/>
+          <w:color w:val="252525"/>
+          <w:szCs w:val="24"/>
+          <w:shd w:val="clear" w:color="auto" w:fill="FFFFFF"/>
+        </w:rPr>
+        <w:t>ăn</w:t>
+      </w:r>
+      <w:proofErr w:type="spellEnd"/>
+      <w:r>
+        <w:rPr>
+          <w:rFonts w:cstheme="minorHAnsi"/>
+          <w:i/>
+          <w:iCs/>
+          <w:color w:val="252525"/>
+          <w:szCs w:val="24"/>
+          <w:shd w:val="clear" w:color="auto" w:fill="FFFFFF"/>
+        </w:rPr>
+        <w:t xml:space="preserve"> </w:t>
+      </w:r>
+      <w:proofErr w:type="spellStart"/>
+      <w:r>
+        <w:rPr>
+          <w:rFonts w:cstheme="minorHAnsi"/>
+          <w:i/>
+          <w:iCs/>
+          <w:color w:val="252525"/>
+          <w:szCs w:val="24"/>
+          <w:shd w:val="clear" w:color="auto" w:fill="FFFFFF"/>
+        </w:rPr>
+        <w:t>Tết</w:t>
+      </w:r>
+      <w:proofErr w:type="spellEnd"/>
+      <w:r>
+        <w:rPr>
+          <w:rFonts w:cstheme="minorHAnsi"/>
+          <w:i/>
+          <w:iCs/>
+          <w:color w:val="252525"/>
+          <w:szCs w:val="24"/>
+          <w:shd w:val="clear" w:color="auto" w:fill="FFFFFF"/>
+        </w:rPr>
+        <w:t>,</w:t>
+      </w:r>
+      <w:r>
+        <w:rPr>
+          <w:rFonts w:cstheme="minorHAnsi"/>
+          <w:iCs/>
+          <w:color w:val="252525"/>
+          <w:szCs w:val="24"/>
+          <w:shd w:val="clear" w:color="auto" w:fill="FFFFFF"/>
+        </w:rPr>
+        <w:t xml:space="preserve"> literally translates to “eat New Year.”</w:t>
+      </w:r>
+      <w:r>
+        <w:rPr>
+          <w:rFonts w:cstheme="minorHAnsi"/>
+          <w:iCs/>
+          <w:color w:val="252525"/>
+          <w:szCs w:val="24"/>
+          <w:shd w:val="clear" w:color="auto" w:fill="FFFFFF"/>
+        </w:rPr>
+        <w:t xml:space="preserve"> </w:t>
+      </w:r>
+    </w:p>
+    <w:p>
+      <w:pPr>
+        <w:jc w:val="left"/>
+        <w:rPr>
+          <w:rFonts w:cstheme="minorHAnsi"/>
+          <w:iCs/>
+          <w:color w:val="252525"/>
+          <w:szCs w:val="24"/>
+          <w:shd w:val="clear" w:color="auto" w:fill="FFFFFF"/>
+        </w:rPr>
+      </w:pPr>
+    </w:p>
+    <w:p>
+      <w:pPr>
+        <w:jc w:val="left"/>
+        <w:rPr>
+          <w:rFonts w:cstheme="minorHAnsi"/>
+          <w:szCs w:val="24"/>
+        </w:rPr>
+      </w:pPr>
     </w:p>
     <w:sectPr>
       <w:pgSz w:w="12240" w:h="15840"/>

--- a/project3/sketches/description.docx
+++ b/project3/sketches/description.docx
@@ -84,6 +84,54 @@
           <w:rFonts w:cstheme="minorHAnsi"/>
           <w:szCs w:val="24"/>
         </w:rPr>
+        <w:t xml:space="preserve">Traditional flowers to have for New Years includes peach blossoms, </w:t>
+      </w:r>
+      <w:r>
+        <w:rPr>
+          <w:rFonts w:cstheme="minorHAnsi"/>
+          <w:szCs w:val="24"/>
+        </w:rPr>
+        <w:t xml:space="preserve">apricot blossoms, and </w:t>
+      </w:r>
+      <w:proofErr w:type="spellStart"/>
+      <w:r>
+        <w:rPr>
+          <w:rFonts w:cstheme="minorHAnsi"/>
+          <w:szCs w:val="24"/>
+        </w:rPr>
+        <w:t>mickey</w:t>
+      </w:r>
+      <w:proofErr w:type="spellEnd"/>
+      <w:r>
+        <w:rPr>
+          <w:rFonts w:cstheme="minorHAnsi"/>
+          <w:szCs w:val="24"/>
+        </w:rPr>
+        <w:t xml:space="preserve">-mouse blossoms. </w:t>
+      </w:r>
+    </w:p>
+    <w:p>
+      <w:pPr>
+        <w:jc w:val="left"/>
+        <w:rPr>
+          <w:rFonts w:cstheme="minorHAnsi"/>
+          <w:szCs w:val="24"/>
+        </w:rPr>
+      </w:pPr>
+    </w:p>
+    <w:p>
+      <w:pPr>
+        <w:jc w:val="left"/>
+        <w:rPr>
+          <w:rFonts w:cstheme="minorHAnsi"/>
+          <w:szCs w:val="24"/>
+        </w:rPr>
+      </w:pPr>
+      <w:r>
+        <w:rPr>
+          <w:rFonts w:cstheme="minorHAnsi"/>
+          <w:szCs w:val="24"/>
+        </w:rPr>
         <w:t xml:space="preserve">Despite </w:t>
       </w:r>
       <w:r>
@@ -521,6 +569,7 @@
           <w:rFonts w:cstheme="minorHAnsi"/>
           <w:szCs w:val="24"/>
         </w:rPr>
+        <w:lastRenderedPageBreak/>
         <w:t xml:space="preserve">As the rest of the day goes on, the festivities continue. People wish each other luck and prosperity, and exchange red envelopes. </w:t>
       </w:r>
       <w:r>
@@ -1401,7 +1450,7 @@
   <a:extraClrSchemeLst/>
   <a:extLst>
     <a:ext uri="{05A4C25C-085E-4340-85A3-A5531E510DB2}">
-      <thm15:themeFamily xmlns:thm15="http://schemas.microsoft.com/office/thememl/2012/main" xmlns="" name="Office Theme" id="{62F939B6-93AF-4DB8-9C6B-D6C7DFDC589F}" vid="{4A3C46E8-61CC-4603-A589-7422A47A8E4A}"/>
+      <thm15:themeFamily xmlns="" xmlns:thm15="http://schemas.microsoft.com/office/thememl/2012/main" name="Office Theme" id="{62F939B6-93AF-4DB8-9C6B-D6C7DFDC589F}" vid="{4A3C46E8-61CC-4603-A589-7422A47A8E4A}"/>
     </a:ext>
   </a:extLst>
 </a:theme>
